--- a/面试题目总结/前端面试算法题汇总.docx
+++ b/面试题目总结/前端面试算法题汇总.docx
@@ -3,7 +3,7 @@
 <w:document xmlns:wpc="http://schemas.microsoft.com/office/word/2010/wordprocessingCanvas" xmlns:mc="http://schemas.openxmlformats.org/markup-compatibility/2006" xmlns:o="urn:schemas-microsoft-com:office:office" xmlns:r="http://schemas.openxmlformats.org/officeDocument/2006/relationships" xmlns:m="http://schemas.openxmlformats.org/officeDocument/2006/math" xmlns:v="urn:schemas-microsoft-com:vml" xmlns:wp14="http://schemas.microsoft.com/office/word/2010/wordprocessingDrawing" xmlns:wp="http://schemas.openxmlformats.org/drawingml/2006/wordprocessingDrawing" xmlns:w10="urn:schemas-microsoft-com:office:word" xmlns:w="http://schemas.openxmlformats.org/wordprocessingml/2006/main" xmlns:w14="http://schemas.microsoft.com/office/word/2010/wordml" xmlns:w15="http://schemas.microsoft.com/office/word/2012/wordml" xmlns:wpg="http://schemas.microsoft.com/office/word/2010/wordprocessingGroup" xmlns:wpi="http://schemas.microsoft.com/office/word/2010/wordprocessingInk" xmlns:wne="http://schemas.microsoft.com/office/word/2006/wordml" xmlns:wps="http://schemas.microsoft.com/office/word/2010/wordprocessingShape" mc:Ignorable="w14 w15 wp14">
   <w:body>
     <w:p>
-      <w:hyperlink r:id="rId6" w:history="1">
+      <w:hyperlink r:id="rId7" w:history="1">
         <w:r>
           <w:rPr>
             <w:rStyle w:val="a5"/>
@@ -16,7 +16,9 @@
       <w:pPr>
         <w:rPr>
           <w:rFonts w:ascii="微软雅黑" w:eastAsia="微软雅黑" w:hAnsi="微软雅黑"/>
-          <w:color w:val="4D4D4D"/>
+          <w:color w:val="00B0F0"/>
+          <w:sz w:val="28"/>
+          <w:szCs w:val="28"/>
           <w:shd w:val="clear" w:color="auto" w:fill="FFFFFF"/>
         </w:rPr>
       </w:pPr>
@@ -24,7 +26,9 @@
         <w:rPr>
           <w:rStyle w:val="a6"/>
           <w:rFonts w:ascii="微软雅黑" w:eastAsia="微软雅黑" w:hAnsi="微软雅黑" w:hint="eastAsia"/>
-          <w:color w:val="4D4D4D"/>
+          <w:color w:val="00B0F0"/>
+          <w:sz w:val="28"/>
+          <w:szCs w:val="28"/>
           <w:shd w:val="clear" w:color="auto" w:fill="FFFFFF"/>
         </w:rPr>
         <w:t>1.判断一段字符串是否为回文</w:t>
@@ -33,45 +37,49 @@
         <w:rPr>
           <w:rStyle w:val="a6"/>
           <w:rFonts w:ascii="微软雅黑" w:eastAsia="微软雅黑" w:hAnsi="微软雅黑" w:hint="eastAsia"/>
+          <w:color w:val="00B0F0"/>
+          <w:sz w:val="28"/>
+          <w:szCs w:val="28"/>
+          <w:shd w:val="clear" w:color="auto" w:fill="FFFFFF"/>
+        </w:rPr>
+        <w:t>字符串</w:t>
+      </w:r>
+      <w:r>
+        <w:rPr>
+          <w:rFonts w:ascii="微软雅黑" w:eastAsia="微软雅黑" w:hAnsi="微软雅黑" w:hint="eastAsia"/>
+          <w:color w:val="00B0F0"/>
+          <w:sz w:val="28"/>
+          <w:szCs w:val="28"/>
+          <w:shd w:val="clear" w:color="auto" w:fill="FFFFFF"/>
+        </w:rPr>
+        <w:t>？</w:t>
+      </w:r>
+    </w:p>
+    <w:p>
+      <w:pPr>
+        <w:rPr>
+          <w:rFonts w:ascii="微软雅黑" w:eastAsia="微软雅黑" w:hAnsi="微软雅黑"/>
+          <w:b/>
+          <w:bCs/>
           <w:color w:val="4D4D4D"/>
           <w:shd w:val="clear" w:color="auto" w:fill="FFFFFF"/>
         </w:rPr>
-        <w:t>字符串</w:t>
-      </w:r>
+      </w:pPr>
       <w:r>
         <w:rPr>
           <w:rFonts w:ascii="微软雅黑" w:eastAsia="微软雅黑" w:hAnsi="微软雅黑" w:hint="eastAsia"/>
+          <w:b/>
+          <w:bCs/>
           <w:color w:val="4D4D4D"/>
           <w:shd w:val="clear" w:color="auto" w:fill="FFFFFF"/>
         </w:rPr>
-        <w:t>？</w:t>
-      </w:r>
-    </w:p>
-    <w:p>
-      <w:pPr>
-        <w:rPr>
-          <w:rFonts w:ascii="微软雅黑" w:eastAsia="微软雅黑" w:hAnsi="微软雅黑"/>
-          <w:b/>
-          <w:bCs/>
-          <w:color w:val="4D4D4D"/>
-          <w:shd w:val="clear" w:color="auto" w:fill="FFFFFF"/>
-        </w:rPr>
-      </w:pPr>
-      <w:r>
-        <w:rPr>
-          <w:rFonts w:ascii="微软雅黑" w:eastAsia="微软雅黑" w:hAnsi="微软雅黑" w:hint="eastAsia"/>
-          <w:b/>
-          <w:bCs/>
-          <w:color w:val="4D4D4D"/>
-          <w:shd w:val="clear" w:color="auto" w:fill="FFFFFF"/>
-        </w:rPr>
         <w:t>回文字符串：即字符串从前往后读和从后往前读字符顺序是一致的。</w:t>
       </w:r>
     </w:p>
     <w:p>
       <w:pPr>
         <w:rPr>
-          <w:rFonts w:ascii="Consolas" w:eastAsia="宋体" w:hAnsi="Consolas" w:cs="宋体" w:hint="eastAsia"/>
+          <w:rFonts w:ascii="Consolas" w:eastAsia="宋体" w:hAnsi="Consolas" w:cs="宋体"/>
           <w:color w:val="ABB2BF"/>
           <w:kern w:val="0"/>
           <w:szCs w:val="21"/>
@@ -132,6 +140,7 @@
     <w:p>
       <w:pPr>
         <w:pStyle w:val="code"/>
+        <w:spacing w:line="260" w:lineRule="exact"/>
       </w:pPr>
       <w:r>
         <w:t xml:space="preserve">function checkPalindrom(str) { </w:t>
@@ -140,6 +149,7 @@
     <w:p>
       <w:pPr>
         <w:pStyle w:val="code"/>
+        <w:spacing w:line="260" w:lineRule="exact"/>
       </w:pPr>
       <w:r>
         <w:t xml:space="preserve">    return str == str.split('').reverse().join('');</w:t>
@@ -148,9 +158,7 @@
     <w:p>
       <w:pPr>
         <w:pStyle w:val="code"/>
-        <w:rPr>
-          <w:rFonts w:hint="eastAsia"/>
-        </w:rPr>
+        <w:spacing w:line="260" w:lineRule="exact"/>
       </w:pPr>
       <w:r>
         <w:t>}</w:t>
@@ -222,6 +230,7 @@
     <w:p>
       <w:pPr>
         <w:pStyle w:val="code"/>
+        <w:spacing w:line="260" w:lineRule="exact"/>
       </w:pPr>
       <w:r>
         <w:t xml:space="preserve">function </w:t>
@@ -239,6 +248,7 @@
     <w:p>
       <w:pPr>
         <w:pStyle w:val="code"/>
+        <w:spacing w:line="260" w:lineRule="exact"/>
       </w:pPr>
       <w:r>
         <w:t xml:space="preserve">    var len = str.length;</w:t>
@@ -253,6 +263,7 @@
     <w:p>
       <w:pPr>
         <w:pStyle w:val="code"/>
+        <w:spacing w:line="260" w:lineRule="exact"/>
       </w:pPr>
       <w:r>
         <w:t xml:space="preserve">    for(var i=len-1; i&gt;=0;i--){</w:t>
@@ -261,6 +272,7 @@
     <w:p>
       <w:pPr>
         <w:pStyle w:val="code"/>
+        <w:spacing w:line="260" w:lineRule="exact"/>
       </w:pPr>
       <w:r>
         <w:t xml:space="preserve">        str1+=str[i];</w:t>
@@ -269,6 +281,7 @@
     <w:p>
       <w:pPr>
         <w:pStyle w:val="code"/>
+        <w:spacing w:line="260" w:lineRule="exact"/>
       </w:pPr>
       <w:r>
         <w:t xml:space="preserve">    }</w:t>
@@ -277,6 +290,7 @@
     <w:p>
       <w:pPr>
         <w:pStyle w:val="code"/>
+        <w:spacing w:line="260" w:lineRule="exact"/>
       </w:pPr>
       <w:r>
         <w:t xml:space="preserve">    </w:t>
@@ -291,6 +305,13 @@
     <w:p>
       <w:pPr>
         <w:pStyle w:val="code"/>
+        <w:spacing w:line="260" w:lineRule="exact"/>
+        <w:rPr>
+          <w:rStyle w:val="a6"/>
+          <w:rFonts w:hint="eastAsia"/>
+          <w:b w:val="0"/>
+          <w:bCs w:val="0"/>
+        </w:rPr>
       </w:pPr>
       <w:r>
         <w:t>}</w:t>
@@ -301,564 +322,3921 @@
         <w:rPr>
           <w:rStyle w:val="a6"/>
           <w:rFonts w:ascii="微软雅黑" w:eastAsia="微软雅黑" w:hAnsi="微软雅黑"/>
+          <w:color w:val="00B0F0"/>
+          <w:sz w:val="28"/>
+          <w:szCs w:val="28"/>
+          <w:shd w:val="clear" w:color="auto" w:fill="FFFFFF"/>
+        </w:rPr>
+      </w:pPr>
+      <w:r>
+        <w:rPr>
+          <w:rStyle w:val="a6"/>
+          <w:rFonts w:ascii="微软雅黑" w:eastAsia="微软雅黑" w:hAnsi="微软雅黑" w:hint="eastAsia"/>
+          <w:color w:val="00B0F0"/>
+          <w:sz w:val="28"/>
+          <w:szCs w:val="28"/>
+          <w:shd w:val="clear" w:color="auto" w:fill="FFFFFF"/>
+        </w:rPr>
+        <w:t>2.数组去重</w:t>
+      </w:r>
+    </w:p>
+    <w:p>
+      <w:pPr>
+        <w:pStyle w:val="code"/>
+        <w:spacing w:line="360" w:lineRule="exact"/>
+      </w:pPr>
+      <w:r>
+        <w:rPr>
+          <w:rFonts w:ascii="微软雅黑" w:hAnsi="微软雅黑" w:hint="eastAsia"/>
+          <w:color w:val="FF0000"/>
+          <w:shd w:val="clear" w:color="auto" w:fill="FFFFFF"/>
+        </w:rPr>
+        <w:t xml:space="preserve">方法一: </w:t>
+      </w:r>
+      <w:r>
+        <w:rPr>
+          <w:rFonts w:ascii="微软雅黑" w:hAnsi="微软雅黑" w:hint="eastAsia"/>
+          <w:color w:val="FF0000"/>
+          <w:shd w:val="clear" w:color="auto" w:fill="FFFFFF"/>
+        </w:rPr>
+        <w:t>直接双重遍历</w:t>
+      </w:r>
+      <w:r>
+        <w:rPr>
+          <w:rFonts w:ascii="微软雅黑" w:hAnsi="微软雅黑" w:hint="eastAsia"/>
+          <w:color w:val="FF0000"/>
+          <w:shd w:val="clear" w:color="auto" w:fill="FFFFFF"/>
+        </w:rPr>
+        <w:t>：一层遍历至倒数第二项，二层遍历从一层的下一项起，</w:t>
+      </w:r>
+      <w:r>
+        <w:rPr>
+          <w:rFonts w:ascii="微软雅黑" w:hAnsi="微软雅黑" w:hint="eastAsia"/>
+          <w:color w:val="FF0000"/>
+          <w:shd w:val="clear" w:color="auto" w:fill="FFFFFF"/>
+        </w:rPr>
+        <w:t>重复的splice</w:t>
+      </w:r>
+      <w:r>
+        <w:rPr>
+          <w:rFonts w:ascii="微软雅黑" w:hAnsi="微软雅黑" w:hint="eastAsia"/>
+          <w:color w:val="FF0000"/>
+          <w:shd w:val="clear" w:color="auto" w:fill="FFFFFF"/>
+        </w:rPr>
+        <w:t>移除后--</w:t>
+      </w:r>
+    </w:p>
+    <w:p>
+      <w:pPr>
+        <w:pStyle w:val="code"/>
+        <w:spacing w:line="260" w:lineRule="exact"/>
+      </w:pPr>
+      <w:r>
+        <w:t>v</w:t>
+      </w:r>
+      <w:r>
+        <w:t>ar arr = [1,2,3,3,4,3,5,3,7,5];</w:t>
+      </w:r>
+    </w:p>
+    <w:p>
+      <w:pPr>
+        <w:pStyle w:val="code"/>
+        <w:spacing w:line="260" w:lineRule="exact"/>
+      </w:pPr>
+      <w:r>
+        <w:t xml:space="preserve">function </w:t>
+      </w:r>
+      <w:r>
+        <w:t>unique</w:t>
+      </w:r>
+      <w:r>
+        <w:t>(arr) {</w:t>
+      </w:r>
+    </w:p>
+    <w:p>
+      <w:pPr>
+        <w:pStyle w:val="code"/>
+        <w:spacing w:line="260" w:lineRule="exact"/>
+      </w:pPr>
+      <w:r>
+        <w:t xml:space="preserve">     for(var i = 0; i &lt; arr.length-1; i++){</w:t>
+      </w:r>
+      <w:r>
+        <w:rPr>
+          <w:rFonts w:hint="eastAsia"/>
+          <w:color w:val="806000" w:themeColor="accent4" w:themeShade="80"/>
+        </w:rPr>
+        <w:t>/</w:t>
+      </w:r>
+      <w:r>
+        <w:rPr>
+          <w:color w:val="806000" w:themeColor="accent4" w:themeShade="80"/>
+        </w:rPr>
+        <w:t>/</w:t>
+      </w:r>
+      <w:r>
+        <w:rPr>
+          <w:color w:val="806000" w:themeColor="accent4" w:themeShade="80"/>
+        </w:rPr>
+        <w:t>一层</w:t>
+      </w:r>
+      <w:r>
+        <w:rPr>
+          <w:color w:val="806000" w:themeColor="accent4" w:themeShade="80"/>
+        </w:rPr>
+        <w:t>遍历至倒数第二项</w:t>
+      </w:r>
+    </w:p>
+    <w:p>
+      <w:pPr>
+        <w:pStyle w:val="code"/>
+        <w:spacing w:line="260" w:lineRule="exact"/>
+      </w:pPr>
+      <w:r>
+        <w:t xml:space="preserve">         for(var j = i+1; j &lt; arr.length; j++){</w:t>
+      </w:r>
+      <w:r>
+        <w:rPr>
+          <w:color w:val="806000" w:themeColor="accent4" w:themeShade="80"/>
+        </w:rPr>
+        <w:t>//</w:t>
+      </w:r>
+      <w:r>
+        <w:rPr>
+          <w:color w:val="806000" w:themeColor="accent4" w:themeShade="80"/>
+        </w:rPr>
+        <w:t>二次</w:t>
+      </w:r>
+      <w:r>
+        <w:rPr>
+          <w:color w:val="806000" w:themeColor="accent4" w:themeShade="80"/>
+        </w:rPr>
+        <w:t>从一层的下一</w:t>
+      </w:r>
+      <w:r>
+        <w:rPr>
+          <w:color w:val="806000" w:themeColor="accent4" w:themeShade="80"/>
+        </w:rPr>
+        <w:t>项开始</w:t>
+      </w:r>
+    </w:p>
+    <w:p>
+      <w:pPr>
+        <w:pStyle w:val="code"/>
+        <w:spacing w:line="260" w:lineRule="exact"/>
+      </w:pPr>
+      <w:r>
+        <w:t xml:space="preserve">             if(arr[i]==arr[j]){</w:t>
+      </w:r>
+    </w:p>
+    <w:p>
+      <w:pPr>
+        <w:pStyle w:val="code"/>
+        <w:spacing w:line="260" w:lineRule="exact"/>
+      </w:pPr>
+      <w:r>
+        <w:t xml:space="preserve">               arr.splice(j,1);//console.log(arr[j]);</w:t>
+      </w:r>
+    </w:p>
+    <w:p>
+      <w:pPr>
+        <w:pStyle w:val="code"/>
+        <w:spacing w:line="260" w:lineRule="exact"/>
+      </w:pPr>
+      <w:r>
+        <w:t xml:space="preserve">                j--;</w:t>
+      </w:r>
+      <w:r>
+        <w:t xml:space="preserve"> </w:t>
+      </w:r>
+      <w:r>
+        <w:rPr>
+          <w:color w:val="806000" w:themeColor="accent4" w:themeShade="80"/>
+        </w:rPr>
+        <w:t>//</w:t>
+      </w:r>
+      <w:r>
+        <w:rPr>
+          <w:color w:val="806000" w:themeColor="accent4" w:themeShade="80"/>
+        </w:rPr>
+        <w:t>减去</w:t>
+      </w:r>
+      <w:r>
+        <w:rPr>
+          <w:color w:val="806000" w:themeColor="accent4" w:themeShade="80"/>
+        </w:rPr>
+        <w:t>移除项的影响</w:t>
+      </w:r>
+    </w:p>
+    <w:p>
+      <w:pPr>
+        <w:pStyle w:val="code"/>
+        <w:spacing w:line="260" w:lineRule="exact"/>
+      </w:pPr>
+      <w:r>
+        <w:t xml:space="preserve">            }</w:t>
+      </w:r>
+    </w:p>
+    <w:p>
+      <w:pPr>
+        <w:pStyle w:val="code"/>
+        <w:spacing w:line="260" w:lineRule="exact"/>
+      </w:pPr>
+      <w:r>
+        <w:t xml:space="preserve">        }</w:t>
+      </w:r>
+    </w:p>
+    <w:p>
+      <w:pPr>
+        <w:pStyle w:val="code"/>
+        <w:spacing w:line="260" w:lineRule="exact"/>
+      </w:pPr>
+      <w:r>
+        <w:t xml:space="preserve">    }</w:t>
+      </w:r>
+    </w:p>
+    <w:p>
+      <w:pPr>
+        <w:pStyle w:val="code"/>
+        <w:spacing w:line="260" w:lineRule="exact"/>
+      </w:pPr>
+      <w:r>
+        <w:t xml:space="preserve">    return arr; </w:t>
+      </w:r>
+    </w:p>
+    <w:p>
+      <w:pPr>
+        <w:pStyle w:val="code"/>
+        <w:spacing w:line="260" w:lineRule="exact"/>
+      </w:pPr>
+      <w:r>
+        <w:t>}</w:t>
+      </w:r>
+      <w:r>
+        <w:rPr>
+          <w:rFonts w:ascii="微软雅黑" w:hAnsi="微软雅黑" w:hint="eastAsia"/>
           <w:color w:val="4D4D4D"/>
-          <w:shd w:val="clear" w:color="auto" w:fill="FFFFFF"/>
-        </w:rPr>
-      </w:pPr>
+        </w:rPr>
+        <w:br/>
+      </w:r>
+      <w:r>
+        <w:rPr>
+          <w:rFonts w:ascii="微软雅黑" w:hAnsi="微软雅黑" w:hint="eastAsia"/>
+          <w:color w:val="FF0000"/>
+          <w:shd w:val="clear" w:color="auto" w:fill="FFFFFF"/>
+        </w:rPr>
+        <w:t>方法二:</w:t>
+      </w:r>
+      <w:r>
+        <w:rPr>
+          <w:rFonts w:ascii="微软雅黑" w:hAnsi="微软雅黑"/>
+          <w:color w:val="FF0000"/>
+          <w:shd w:val="clear" w:color="auto" w:fill="FFFFFF"/>
+        </w:rPr>
+        <w:t xml:space="preserve"> </w:t>
+      </w:r>
+      <w:r>
+        <w:rPr>
+          <w:rFonts w:ascii="微软雅黑" w:hAnsi="微软雅黑" w:hint="eastAsia"/>
+          <w:color w:val="FF0000"/>
+          <w:shd w:val="clear" w:color="auto" w:fill="FFFFFF"/>
+        </w:rPr>
+        <w:t>用indexOf()方法</w:t>
+      </w:r>
+      <w:r>
+        <w:rPr>
+          <w:rFonts w:ascii="微软雅黑" w:hAnsi="微软雅黑" w:hint="eastAsia"/>
+          <w:color w:val="FF0000"/>
+          <w:shd w:val="clear" w:color="auto" w:fill="FFFFFF"/>
+        </w:rPr>
+        <w:t>：新建一个数组，遍历原数组，</w:t>
+      </w:r>
+      <w:r>
+        <w:rPr>
+          <w:rFonts w:ascii="微软雅黑" w:hAnsi="微软雅黑" w:hint="eastAsia"/>
+          <w:color w:val="FF0000"/>
+          <w:shd w:val="clear" w:color="auto" w:fill="FFFFFF"/>
+        </w:rPr>
+        <w:t>通过indexof判断，</w:t>
+      </w:r>
+      <w:r>
+        <w:rPr>
+          <w:rFonts w:ascii="微软雅黑" w:hAnsi="微软雅黑" w:hint="eastAsia"/>
+          <w:color w:val="FF0000"/>
+          <w:shd w:val="clear" w:color="auto" w:fill="FFFFFF"/>
+        </w:rPr>
+        <w:t>不存在于新数组中就push</w:t>
+      </w:r>
+    </w:p>
+    <w:p>
+      <w:pPr>
+        <w:pStyle w:val="code"/>
+        <w:spacing w:line="260" w:lineRule="exact"/>
+      </w:pPr>
+      <w:r>
+        <w:t>function unique(arr) {</w:t>
+      </w:r>
+    </w:p>
+    <w:p>
+      <w:pPr>
+        <w:pStyle w:val="code"/>
+        <w:spacing w:line="260" w:lineRule="exact"/>
+      </w:pPr>
+      <w:r>
+        <w:t xml:space="preserve">    if (!Array.isArray(arr)) {</w:t>
+      </w:r>
+    </w:p>
+    <w:p>
+      <w:pPr>
+        <w:pStyle w:val="code"/>
+        <w:spacing w:line="260" w:lineRule="exact"/>
+      </w:pPr>
+      <w:r>
+        <w:t xml:space="preserve">        console.log('type error!')</w:t>
+      </w:r>
+    </w:p>
+    <w:p>
+      <w:pPr>
+        <w:pStyle w:val="code"/>
+        <w:spacing w:line="260" w:lineRule="exact"/>
+      </w:pPr>
+      <w:r>
+        <w:t xml:space="preserve">        return</w:t>
+      </w:r>
+    </w:p>
+    <w:p>
+      <w:pPr>
+        <w:pStyle w:val="code"/>
+        <w:spacing w:line="260" w:lineRule="exact"/>
+      </w:pPr>
+      <w:r>
+        <w:t xml:space="preserve">    }</w:t>
+      </w:r>
+    </w:p>
+    <w:p>
+      <w:pPr>
+        <w:pStyle w:val="code"/>
+        <w:spacing w:line="260" w:lineRule="exact"/>
+      </w:pPr>
+      <w:r>
+        <w:t xml:space="preserve">    var array = [];</w:t>
+      </w:r>
+    </w:p>
+    <w:p>
+      <w:pPr>
+        <w:pStyle w:val="code"/>
+        <w:spacing w:line="260" w:lineRule="exact"/>
+      </w:pPr>
+      <w:r>
+        <w:t xml:space="preserve">    for (var i = 0; i &lt; arr.length; i++) {</w:t>
+      </w:r>
+    </w:p>
+    <w:p>
+      <w:pPr>
+        <w:pStyle w:val="code"/>
+        <w:spacing w:line="260" w:lineRule="exact"/>
+      </w:pPr>
+      <w:r>
+        <w:t xml:space="preserve">        if (array .indexOf(arr[i]) === -1) {</w:t>
+      </w:r>
+    </w:p>
+    <w:p>
+      <w:pPr>
+        <w:pStyle w:val="code"/>
+        <w:spacing w:line="260" w:lineRule="exact"/>
+      </w:pPr>
+      <w:r>
+        <w:t xml:space="preserve">            array .push(arr[i])</w:t>
+      </w:r>
+    </w:p>
+    <w:p>
+      <w:pPr>
+        <w:pStyle w:val="code"/>
+        <w:spacing w:line="260" w:lineRule="exact"/>
+      </w:pPr>
+      <w:r>
+        <w:t xml:space="preserve">        }</w:t>
+      </w:r>
+    </w:p>
+    <w:p>
+      <w:pPr>
+        <w:pStyle w:val="code"/>
+        <w:spacing w:line="260" w:lineRule="exact"/>
+      </w:pPr>
+      <w:r>
+        <w:t xml:space="preserve">    }</w:t>
+      </w:r>
+    </w:p>
+    <w:p>
+      <w:pPr>
+        <w:pStyle w:val="code"/>
+        <w:spacing w:line="260" w:lineRule="exact"/>
+      </w:pPr>
+      <w:r>
+        <w:t xml:space="preserve">    return array;</w:t>
+      </w:r>
+    </w:p>
+    <w:p>
+      <w:pPr>
+        <w:pStyle w:val="code"/>
+        <w:rPr>
+          <w:rFonts w:ascii="微软雅黑" w:hAnsi="微软雅黑"/>
+          <w:color w:val="FF0000"/>
+          <w:shd w:val="clear" w:color="auto" w:fill="FFFFFF"/>
+        </w:rPr>
+      </w:pPr>
+      <w:r>
+        <w:lastRenderedPageBreak/>
+        <w:t>}</w:t>
+      </w:r>
+      <w:r>
+        <w:rPr>
+          <w:rFonts w:ascii="微软雅黑" w:hAnsi="微软雅黑" w:hint="eastAsia"/>
+          <w:color w:val="FF0000"/>
+          <w:shd w:val="clear" w:color="auto" w:fill="FFFFFF"/>
+        </w:rPr>
+        <w:t>方法三:</w:t>
+      </w:r>
+      <w:r>
+        <w:rPr>
+          <w:rFonts w:ascii="微软雅黑" w:hAnsi="微软雅黑"/>
+          <w:color w:val="FF0000"/>
+          <w:shd w:val="clear" w:color="auto" w:fill="FFFFFF"/>
+        </w:rPr>
+        <w:t xml:space="preserve"> </w:t>
+      </w:r>
+      <w:r>
+        <w:rPr>
+          <w:rFonts w:ascii="微软雅黑" w:hAnsi="微软雅黑" w:hint="eastAsia"/>
+          <w:color w:val="FF0000"/>
+          <w:shd w:val="clear" w:color="auto" w:fill="FFFFFF"/>
+        </w:rPr>
+        <w:t>用</w:t>
+      </w:r>
+      <w:r>
+        <w:rPr>
+          <w:rFonts w:ascii="微软雅黑" w:hAnsi="微软雅黑" w:hint="eastAsia"/>
+          <w:color w:val="FF0000"/>
+          <w:shd w:val="clear" w:color="auto" w:fill="FFFFFF"/>
+        </w:rPr>
+        <w:t>fi</w:t>
+      </w:r>
+      <w:r>
+        <w:rPr>
+          <w:rFonts w:ascii="微软雅黑" w:hAnsi="微软雅黑"/>
+          <w:color w:val="FF0000"/>
+          <w:shd w:val="clear" w:color="auto" w:fill="FFFFFF"/>
+        </w:rPr>
+        <w:t>l</w:t>
+      </w:r>
+      <w:r>
+        <w:rPr>
+          <w:rFonts w:ascii="微软雅黑" w:hAnsi="微软雅黑" w:hint="eastAsia"/>
+          <w:color w:val="FF0000"/>
+          <w:shd w:val="clear" w:color="auto" w:fill="FFFFFF"/>
+        </w:rPr>
+        <w:t>ter方法</w:t>
+      </w:r>
+      <w:r>
+        <w:rPr>
+          <w:rFonts w:ascii="微软雅黑" w:hAnsi="微软雅黑" w:hint="eastAsia"/>
+          <w:color w:val="FF0000"/>
+          <w:shd w:val="clear" w:color="auto" w:fill="FFFFFF"/>
+        </w:rPr>
+        <w:t>：</w:t>
+      </w:r>
+      <w:r>
+        <w:rPr>
+          <w:rFonts w:ascii="微软雅黑" w:hAnsi="微软雅黑" w:hint="eastAsia"/>
+          <w:color w:val="FF0000"/>
+          <w:shd w:val="clear" w:color="auto" w:fill="FFFFFF"/>
+        </w:rPr>
+        <w:t>当前元素在原始数组中的第一个索引==当前索引值</w:t>
+      </w:r>
+    </w:p>
+    <w:p>
+      <w:pPr>
+        <w:pStyle w:val="code"/>
+        <w:spacing w:line="260" w:lineRule="exact"/>
+      </w:pPr>
+      <w:r>
+        <w:t>function unique(arr) {</w:t>
+      </w:r>
+    </w:p>
+    <w:p>
+      <w:pPr>
+        <w:pStyle w:val="code"/>
+        <w:spacing w:line="260" w:lineRule="exact"/>
+      </w:pPr>
+      <w:r>
+        <w:t xml:space="preserve">  return arr.filter(function(item, index, </w:t>
+      </w:r>
+      <w:r>
+        <w:rPr>
+          <w:rFonts w:hint="eastAsia"/>
+        </w:rPr>
+        <w:t>self</w:t>
+      </w:r>
+      <w:r>
+        <w:t>) {</w:t>
+      </w:r>
+    </w:p>
+    <w:p>
+      <w:pPr>
+        <w:pStyle w:val="code"/>
+        <w:spacing w:line="260" w:lineRule="exact"/>
+      </w:pPr>
+      <w:r>
+        <w:rPr>
+          <w:rFonts w:hint="eastAsia"/>
+        </w:rPr>
+        <w:t xml:space="preserve">    //</w:t>
+      </w:r>
+      <w:r>
+        <w:rPr>
+          <w:rFonts w:hint="eastAsia"/>
+        </w:rPr>
+        <w:t>当前元素，在原始数组中的第一个索引</w:t>
+      </w:r>
+      <w:r>
+        <w:rPr>
+          <w:rFonts w:hint="eastAsia"/>
+        </w:rPr>
+        <w:t>==</w:t>
+      </w:r>
+      <w:r>
+        <w:rPr>
+          <w:rFonts w:hint="eastAsia"/>
+        </w:rPr>
+        <w:t>当前索引值，</w:t>
+      </w:r>
+      <w:r>
+        <w:rPr>
+          <w:rFonts w:hint="eastAsia"/>
+        </w:rPr>
+        <w:t>则返回当前元素</w:t>
+      </w:r>
+    </w:p>
+    <w:p>
+      <w:pPr>
+        <w:pStyle w:val="code"/>
+        <w:spacing w:line="260" w:lineRule="exact"/>
+      </w:pPr>
+      <w:r>
+        <w:t xml:space="preserve">    return </w:t>
+      </w:r>
+      <w:r>
+        <w:rPr>
+          <w:rFonts w:hint="eastAsia"/>
+        </w:rPr>
+        <w:t>self</w:t>
+      </w:r>
+      <w:r>
+        <w:t>.indexOf(item, 0) === index;</w:t>
+      </w:r>
+    </w:p>
+    <w:p>
+      <w:pPr>
+        <w:pStyle w:val="code"/>
+        <w:tabs>
+          <w:tab w:val="left" w:pos="7131"/>
+        </w:tabs>
+        <w:spacing w:line="260" w:lineRule="exact"/>
+      </w:pPr>
+      <w:r>
+        <w:t xml:space="preserve">  });</w:t>
+      </w:r>
+      <w:r>
+        <w:tab/>
+      </w:r>
+    </w:p>
+    <w:p>
+      <w:pPr>
+        <w:pStyle w:val="code"/>
+        <w:spacing w:line="260" w:lineRule="exact"/>
+      </w:pPr>
+      <w:r>
+        <w:t>}</w:t>
+      </w:r>
+    </w:p>
+    <w:p>
+      <w:pPr>
+        <w:pStyle w:val="code"/>
+      </w:pPr>
+      <w:r>
+        <w:rPr>
+          <w:rFonts w:ascii="微软雅黑" w:hAnsi="微软雅黑" w:hint="eastAsia"/>
+          <w:color w:val="FF0000"/>
+          <w:shd w:val="clear" w:color="auto" w:fill="FFFFFF"/>
+        </w:rPr>
+        <w:t>方法四</w:t>
+      </w:r>
+      <w:r>
+        <w:rPr>
+          <w:rFonts w:ascii="微软雅黑" w:hAnsi="微软雅黑" w:hint="eastAsia"/>
+          <w:color w:val="FF0000"/>
+          <w:shd w:val="clear" w:color="auto" w:fill="FFFFFF"/>
+        </w:rPr>
+        <w:t>:</w:t>
+      </w:r>
+      <w:r>
+        <w:rPr>
+          <w:rFonts w:ascii="微软雅黑" w:hAnsi="微软雅黑" w:hint="eastAsia"/>
+          <w:color w:val="FF0000"/>
+          <w:shd w:val="clear" w:color="auto" w:fill="FFFFFF"/>
+        </w:rPr>
+        <w:t>使用ES6的</w:t>
+      </w:r>
+      <w:r>
+        <w:rPr>
+          <w:rFonts w:ascii="微软雅黑" w:hAnsi="微软雅黑" w:hint="eastAsia"/>
+          <w:color w:val="FF0000"/>
+          <w:shd w:val="clear" w:color="auto" w:fill="FFFFFF"/>
+        </w:rPr>
+        <w:t>Ma</w:t>
+      </w:r>
+      <w:r>
+        <w:rPr>
+          <w:rFonts w:ascii="微软雅黑" w:hAnsi="微软雅黑"/>
+          <w:color w:val="FF0000"/>
+          <w:shd w:val="clear" w:color="auto" w:fill="FFFFFF"/>
+        </w:rPr>
+        <w:t>p和filter</w:t>
+      </w:r>
+    </w:p>
+    <w:p>
+      <w:pPr>
+        <w:pStyle w:val="code"/>
+      </w:pPr>
+      <w:r>
+        <w:t>function unique(arr) {</w:t>
+      </w:r>
+    </w:p>
+    <w:p>
+      <w:pPr>
+        <w:pStyle w:val="code"/>
+      </w:pPr>
+      <w:r>
+        <w:t xml:space="preserve">    const res = new Map();</w:t>
+      </w:r>
+    </w:p>
+    <w:p>
+      <w:pPr>
+        <w:pStyle w:val="code"/>
+      </w:pPr>
+      <w:r>
+        <w:t xml:space="preserve">    return arr.filter((a) =&gt; !res.has(a) &amp;&amp; res.set(a, 1))</w:t>
+      </w:r>
+    </w:p>
+    <w:p>
+      <w:pPr>
+        <w:pStyle w:val="code"/>
+      </w:pPr>
+      <w:r>
+        <w:t>}</w:t>
+      </w:r>
+    </w:p>
+    <w:p>
+      <w:pPr>
+        <w:pStyle w:val="code"/>
+        <w:widowControl w:val="0"/>
+        <w:spacing w:line="400" w:lineRule="exact"/>
+        <w:rPr>
+          <w:rFonts w:ascii="微软雅黑" w:hAnsi="微软雅黑"/>
+          <w:color w:val="FF0000"/>
+          <w:shd w:val="clear" w:color="auto" w:fill="FFFFFF"/>
+        </w:rPr>
+      </w:pPr>
+      <w:r>
+        <w:rPr>
+          <w:rFonts w:ascii="微软雅黑" w:hAnsi="微软雅黑" w:hint="eastAsia"/>
+          <w:color w:val="FF0000"/>
+          <w:shd w:val="clear" w:color="auto" w:fill="FFFFFF"/>
+        </w:rPr>
+        <w:t>方法</w:t>
+      </w:r>
+      <w:r>
+        <w:rPr>
+          <w:rFonts w:ascii="微软雅黑" w:hAnsi="微软雅黑" w:hint="eastAsia"/>
+          <w:color w:val="FF0000"/>
+          <w:shd w:val="clear" w:color="auto" w:fill="FFFFFF"/>
+        </w:rPr>
+        <w:t>五</w:t>
+      </w:r>
+      <w:r>
+        <w:rPr>
+          <w:rFonts w:ascii="微软雅黑" w:hAnsi="微软雅黑" w:hint="eastAsia"/>
+          <w:color w:val="FF0000"/>
+          <w:shd w:val="clear" w:color="auto" w:fill="FFFFFF"/>
+        </w:rPr>
+        <w:t>:</w:t>
+      </w:r>
+      <w:r>
+        <w:rPr>
+          <w:rFonts w:ascii="微软雅黑" w:hAnsi="微软雅黑" w:hint="eastAsia"/>
+          <w:color w:val="FF0000"/>
+          <w:shd w:val="clear" w:color="auto" w:fill="FFFFFF"/>
+        </w:rPr>
+        <w:t>使用ES6的Set</w:t>
+      </w:r>
+    </w:p>
+    <w:p>
+      <w:pPr>
+        <w:pStyle w:val="code"/>
+      </w:pPr>
+      <w:r>
+        <w:t>function unique(arr) {</w:t>
+      </w:r>
+    </w:p>
+    <w:p>
+      <w:pPr>
+        <w:pStyle w:val="code"/>
+      </w:pPr>
+      <w:r>
+        <w:t xml:space="preserve">    return Array.from(new Set(arr))</w:t>
+      </w:r>
+    </w:p>
+    <w:p>
+      <w:pPr>
+        <w:pStyle w:val="code"/>
+      </w:pPr>
+      <w:r>
+        <w:t>}</w:t>
+      </w:r>
     </w:p>
     <w:p>
       <w:pPr>
         <w:rPr>
           <w:rStyle w:val="a6"/>
           <w:rFonts w:ascii="微软雅黑" w:eastAsia="微软雅黑" w:hAnsi="微软雅黑"/>
-          <w:color w:val="4D4D4D"/>
-          <w:shd w:val="clear" w:color="auto" w:fill="FFFFFF"/>
-        </w:rPr>
-      </w:pPr>
-    </w:p>
-    <w:p>
-      <w:pPr>
+          <w:color w:val="00B0F0"/>
+          <w:sz w:val="28"/>
+          <w:szCs w:val="28"/>
+          <w:shd w:val="clear" w:color="auto" w:fill="FFFFFF"/>
+        </w:rPr>
+      </w:pPr>
+      <w:r>
+        <w:rPr>
+          <w:rStyle w:val="a6"/>
+          <w:rFonts w:ascii="微软雅黑" w:eastAsia="微软雅黑" w:hAnsi="微软雅黑" w:hint="eastAsia"/>
+          <w:color w:val="00B0F0"/>
+          <w:sz w:val="28"/>
+          <w:szCs w:val="28"/>
+          <w:shd w:val="clear" w:color="auto" w:fill="FFFFFF"/>
+        </w:rPr>
+        <w:t>3.对象</w:t>
+      </w:r>
+      <w:r>
+        <w:rPr>
+          <w:rStyle w:val="a6"/>
+          <w:rFonts w:ascii="微软雅黑" w:eastAsia="微软雅黑" w:hAnsi="微软雅黑" w:hint="eastAsia"/>
+          <w:color w:val="00B0F0"/>
+          <w:sz w:val="28"/>
+          <w:szCs w:val="28"/>
+          <w:shd w:val="clear" w:color="auto" w:fill="FFFFFF"/>
+        </w:rPr>
+        <w:t>数组</w:t>
+      </w:r>
+      <w:r>
+        <w:rPr>
+          <w:rStyle w:val="a6"/>
+          <w:rFonts w:ascii="微软雅黑" w:eastAsia="微软雅黑" w:hAnsi="微软雅黑" w:hint="eastAsia"/>
+          <w:color w:val="00B0F0"/>
+          <w:sz w:val="28"/>
+          <w:szCs w:val="28"/>
+          <w:shd w:val="clear" w:color="auto" w:fill="FFFFFF"/>
+        </w:rPr>
+        <w:t>去重</w:t>
+      </w:r>
+      <w:r>
+        <w:rPr>
+          <w:rStyle w:val="a6"/>
+          <w:rFonts w:ascii="微软雅黑" w:eastAsia="微软雅黑" w:hAnsi="微软雅黑" w:hint="eastAsia"/>
+          <w:color w:val="00B0F0"/>
+          <w:sz w:val="28"/>
+          <w:szCs w:val="28"/>
+          <w:shd w:val="clear" w:color="auto" w:fill="FFFFFF"/>
+        </w:rPr>
+        <w:t>（[</w:t>
+      </w:r>
+      <w:r>
         <w:rPr>
           <w:rStyle w:val="a6"/>
           <w:rFonts w:ascii="微软雅黑" w:eastAsia="微软雅黑" w:hAnsi="微软雅黑"/>
-          <w:color w:val="4D4D4D"/>
-          <w:shd w:val="clear" w:color="auto" w:fill="FFFFFF"/>
-        </w:rPr>
-      </w:pPr>
+          <w:color w:val="00B0F0"/>
+          <w:sz w:val="28"/>
+          <w:szCs w:val="28"/>
+          <w:shd w:val="clear" w:color="auto" w:fill="FFFFFF"/>
+        </w:rPr>
+        <w:t>{a:1},{b:1}]</w:t>
+      </w:r>
       <w:r>
         <w:rPr>
           <w:rStyle w:val="a6"/>
           <w:rFonts w:ascii="微软雅黑" w:eastAsia="微软雅黑" w:hAnsi="微软雅黑" w:hint="eastAsia"/>
-          <w:color w:val="4D4D4D"/>
-          <w:shd w:val="clear" w:color="auto" w:fill="FFFFFF"/>
-        </w:rPr>
-        <w:t>2.数组去重</w:t>
-      </w:r>
-    </w:p>
-    <w:p>
-      <w:pPr>
-        <w:pStyle w:val="code"/>
-        <w:rPr>
-          <w:rFonts w:hint="eastAsia"/>
-        </w:rPr>
-      </w:pPr>
-      <w:r>
-        <w:rPr>
-          <w:rFonts w:ascii="微软雅黑" w:hAnsi="微软雅黑" w:hint="eastAsia"/>
-          <w:color w:val="FF0000"/>
-          <w:shd w:val="clear" w:color="auto" w:fill="FFFFFF"/>
-        </w:rPr>
-        <w:t xml:space="preserve">方法一: </w:t>
-      </w:r>
-      <w:r>
-        <w:rPr>
-          <w:rFonts w:ascii="微软雅黑" w:hAnsi="微软雅黑" w:hint="eastAsia"/>
-          <w:color w:val="FF0000"/>
-          <w:shd w:val="clear" w:color="auto" w:fill="FFFFFF"/>
-        </w:rPr>
-        <w:t>直接双重遍历</w:t>
-      </w:r>
-      <w:r>
-        <w:rPr>
-          <w:rFonts w:ascii="微软雅黑" w:hAnsi="微软雅黑" w:hint="eastAsia"/>
-          <w:color w:val="FF0000"/>
-          <w:shd w:val="clear" w:color="auto" w:fill="FFFFFF"/>
-        </w:rPr>
-        <w:t>：一层遍历至倒数第二项，二层遍历从一层的下一项起，移除后--</w:t>
-      </w:r>
-    </w:p>
-    <w:p>
-      <w:pPr>
-        <w:pStyle w:val="code"/>
-        <w:rPr>
-          <w:rFonts w:hint="eastAsia"/>
-        </w:rPr>
-      </w:pPr>
-      <w:r>
-        <w:t>v</w:t>
-      </w:r>
-      <w:r>
-        <w:t>ar arr = [1,2,3,3,4,3,5,3,7,5];</w:t>
-      </w:r>
-    </w:p>
-    <w:p>
-      <w:pPr>
-        <w:pStyle w:val="code"/>
-      </w:pPr>
-      <w:r>
-        <w:t xml:space="preserve">function </w:t>
-      </w:r>
-      <w:r>
-        <w:t>unique</w:t>
-      </w:r>
-      <w:r>
-        <w:t>(arr) {</w:t>
-      </w:r>
-    </w:p>
-    <w:p>
-      <w:pPr>
-        <w:pStyle w:val="code"/>
-        <w:rPr>
-          <w:rFonts w:hint="eastAsia"/>
-        </w:rPr>
-      </w:pPr>
-      <w:r>
-        <w:t xml:space="preserve">     for(var i = 0; i &lt; arr.length-1; i++){</w:t>
-      </w:r>
-      <w:r>
-        <w:rPr>
-          <w:rFonts w:hint="eastAsia"/>
-          <w:color w:val="806000" w:themeColor="accent4" w:themeShade="80"/>
+          <w:color w:val="00B0F0"/>
+          <w:sz w:val="28"/>
+          <w:szCs w:val="28"/>
+          <w:shd w:val="clear" w:color="auto" w:fill="FFFFFF"/>
+        </w:rPr>
+        <w:t>）</w:t>
+      </w:r>
+    </w:p>
+    <w:p>
+      <w:pPr>
+        <w:pStyle w:val="code"/>
+        <w:widowControl w:val="0"/>
+        <w:spacing w:line="400" w:lineRule="exact"/>
+        <w:rPr>
+          <w:rFonts w:ascii="微软雅黑" w:hAnsi="微软雅黑" w:hint="eastAsia"/>
+          <w:color w:val="FF0000"/>
+          <w:shd w:val="clear" w:color="auto" w:fill="FFFFFF"/>
+        </w:rPr>
+      </w:pPr>
+      <w:r>
+        <w:rPr>
+          <w:rFonts w:ascii="微软雅黑" w:hAnsi="微软雅黑"/>
+          <w:color w:val="FF0000"/>
+          <w:shd w:val="clear" w:color="auto" w:fill="FFFFFF"/>
+        </w:rPr>
+        <w:t>方法1：利用对象访问属性的方法，判断对象中是否存在key</w:t>
+      </w:r>
+    </w:p>
+    <w:p>
+      <w:pPr>
+        <w:pStyle w:val="code"/>
+        <w:spacing w:line="260" w:lineRule="exact"/>
+      </w:pPr>
+      <w:r>
+        <w:t>function</w:t>
+      </w:r>
+      <w:r>
+        <w:t xml:space="preserve"> unique</w:t>
+      </w:r>
+      <w:r>
+        <w:t xml:space="preserve"> (</w:t>
+      </w:r>
+      <w:r>
+        <w:t>arr</w:t>
+      </w:r>
+      <w:r>
+        <w:t>) {</w:t>
+      </w:r>
+    </w:p>
+    <w:p>
+      <w:pPr>
+        <w:pStyle w:val="code"/>
+        <w:spacing w:line="260" w:lineRule="exact"/>
+        <w:ind w:firstLine="420"/>
+        <w:rPr>
+          <w:rFonts w:hint="eastAsia"/>
+        </w:rPr>
+      </w:pPr>
+      <w:r>
+        <w:t>var result = [];</w:t>
+      </w:r>
+      <w:r>
+        <w:t xml:space="preserve">  </w:t>
+      </w:r>
+      <w:r>
+        <w:t>var obj = {};</w:t>
+      </w:r>
+    </w:p>
+    <w:p>
+      <w:pPr>
+        <w:pStyle w:val="code"/>
+        <w:spacing w:line="260" w:lineRule="exact"/>
+      </w:pPr>
+      <w:r>
+        <w:t xml:space="preserve">    for(var i =0; i&lt;arr.length; i++){</w:t>
+      </w:r>
+    </w:p>
+    <w:p>
+      <w:pPr>
+        <w:pStyle w:val="code"/>
+        <w:spacing w:line="260" w:lineRule="exact"/>
+      </w:pPr>
+      <w:r>
+        <w:t xml:space="preserve">       if(!obj[arr[i].key]){</w:t>
+      </w:r>
+    </w:p>
+    <w:p>
+      <w:pPr>
+        <w:pStyle w:val="code"/>
+        <w:spacing w:line="260" w:lineRule="exact"/>
+      </w:pPr>
+      <w:r>
+        <w:t xml:space="preserve">          result.push(arr[i]);</w:t>
+      </w:r>
+    </w:p>
+    <w:p>
+      <w:pPr>
+        <w:pStyle w:val="code"/>
+        <w:spacing w:line="260" w:lineRule="exact"/>
+      </w:pPr>
+      <w:r>
+        <w:t xml:space="preserve">          obj[arr[i].key] = true;</w:t>
+      </w:r>
+    </w:p>
+    <w:p>
+      <w:pPr>
+        <w:pStyle w:val="code"/>
+        <w:spacing w:line="260" w:lineRule="exact"/>
+      </w:pPr>
+      <w:r>
+        <w:t xml:space="preserve">       }</w:t>
+      </w:r>
+    </w:p>
+    <w:p>
+      <w:pPr>
+        <w:pStyle w:val="code"/>
+        <w:spacing w:line="260" w:lineRule="exact"/>
+        <w:ind w:firstLine="420"/>
+      </w:pPr>
+      <w:r>
+        <w:t>}</w:t>
+      </w:r>
+    </w:p>
+    <w:p>
+      <w:pPr>
+        <w:pStyle w:val="code"/>
+        <w:spacing w:line="260" w:lineRule="exact"/>
+        <w:ind w:firstLine="420"/>
+      </w:pPr>
+      <w:r>
+        <w:t xml:space="preserve">return </w:t>
+      </w:r>
+      <w:r>
+        <w:t>result</w:t>
+      </w:r>
+    </w:p>
+    <w:p>
+      <w:pPr>
+        <w:pStyle w:val="code"/>
+        <w:spacing w:line="260" w:lineRule="exact"/>
+      </w:pPr>
+      <w:r>
+        <w:t>}</w:t>
+      </w:r>
+    </w:p>
+    <w:p>
+      <w:pPr>
+        <w:pStyle w:val="code"/>
+        <w:widowControl w:val="0"/>
+        <w:spacing w:line="400" w:lineRule="exact"/>
+        <w:rPr>
+          <w:rFonts w:ascii="微软雅黑" w:hAnsi="微软雅黑"/>
+          <w:color w:val="FF0000"/>
+          <w:shd w:val="clear" w:color="auto" w:fill="FFFFFF"/>
+        </w:rPr>
+      </w:pPr>
+      <w:r>
+        <w:rPr>
+          <w:rFonts w:ascii="微软雅黑" w:hAnsi="微软雅黑"/>
+          <w:color w:val="FF0000"/>
+          <w:shd w:val="clear" w:color="auto" w:fill="FFFFFF"/>
+        </w:rPr>
+        <w:t>方法2：利用reduce方法遍历数组,reduce第一个参数是遍历需要执行的函数，第二个参数是item的初始值</w:t>
+      </w:r>
+    </w:p>
+    <w:p>
+      <w:pPr>
+        <w:pStyle w:val="code"/>
+        <w:spacing w:line="260" w:lineRule="exact"/>
+        <w:ind w:left="525" w:hangingChars="250" w:hanging="525"/>
+      </w:pPr>
+      <w:r>
+        <w:t>function</w:t>
+      </w:r>
+      <w:r>
+        <w:t xml:space="preserve"> unique</w:t>
+      </w:r>
+      <w:r>
+        <w:t>(arr){</w:t>
+      </w:r>
+      <w:r>
+        <w:br/>
+      </w:r>
+      <w:r>
+        <w:t>var obj = {};</w:t>
+      </w:r>
+    </w:p>
+    <w:p>
+      <w:pPr>
+        <w:pStyle w:val="code"/>
+        <w:spacing w:line="260" w:lineRule="exact"/>
+      </w:pPr>
+      <w:r>
+        <w:t xml:space="preserve">     </w:t>
+      </w:r>
+      <w:r>
+        <w:t>result</w:t>
+      </w:r>
+      <w:r>
+        <w:t xml:space="preserve"> </w:t>
+      </w:r>
+      <w:r>
+        <w:t>= arr.reduce(function(item, next) {</w:t>
+      </w:r>
+    </w:p>
+    <w:p>
+      <w:pPr>
+        <w:pStyle w:val="code"/>
+        <w:spacing w:line="260" w:lineRule="exact"/>
+      </w:pPr>
+      <w:r>
+        <w:t xml:space="preserve">       obj[next.key] ? '' : obj[next.key] = true &amp;&amp; item.push(next);</w:t>
+      </w:r>
+    </w:p>
+    <w:p>
+      <w:pPr>
+        <w:pStyle w:val="code"/>
+        <w:spacing w:line="260" w:lineRule="exact"/>
+      </w:pPr>
+      <w:r>
+        <w:t xml:space="preserve">       return item;</w:t>
+      </w:r>
+    </w:p>
+    <w:p>
+      <w:pPr>
+        <w:pStyle w:val="code"/>
+        <w:spacing w:line="260" w:lineRule="exact"/>
+        <w:ind w:firstLineChars="250" w:firstLine="525"/>
+      </w:pPr>
+      <w:r>
+        <w:t>}, []);</w:t>
+      </w:r>
+    </w:p>
+    <w:p>
+      <w:pPr>
+        <w:pStyle w:val="code"/>
+        <w:spacing w:line="260" w:lineRule="exact"/>
+        <w:ind w:firstLineChars="250" w:firstLine="525"/>
+      </w:pPr>
+      <w:r>
+        <w:t xml:space="preserve">return </w:t>
+      </w:r>
+      <w:r>
+        <w:t>result</w:t>
+      </w:r>
+      <w:r>
+        <w:t>;</w:t>
+      </w:r>
+    </w:p>
+    <w:p>
+      <w:pPr>
+        <w:pStyle w:val="code"/>
+        <w:spacing w:line="260" w:lineRule="exact"/>
+      </w:pPr>
+      <w:r>
+        <w:t>}</w:t>
+      </w:r>
+    </w:p>
+    <w:p>
+      <w:pPr>
+        <w:pStyle w:val="code"/>
+        <w:widowControl w:val="0"/>
+        <w:spacing w:line="400" w:lineRule="exact"/>
+        <w:rPr>
+          <w:rFonts w:ascii="微软雅黑" w:hAnsi="微软雅黑"/>
+          <w:color w:val="FF0000"/>
+          <w:shd w:val="clear" w:color="auto" w:fill="FFFFFF"/>
+        </w:rPr>
+      </w:pPr>
+      <w:r>
+        <w:rPr>
+          <w:rFonts w:ascii="微软雅黑" w:hAnsi="微软雅黑"/>
+          <w:color w:val="FF0000"/>
+          <w:shd w:val="clear" w:color="auto" w:fill="FFFFFF"/>
+        </w:rPr>
+        <w:t>方法</w:t>
+      </w:r>
+      <w:r>
+        <w:rPr>
+          <w:rFonts w:ascii="微软雅黑" w:hAnsi="微软雅黑"/>
+          <w:color w:val="FF0000"/>
+          <w:shd w:val="clear" w:color="auto" w:fill="FFFFFF"/>
+        </w:rPr>
+        <w:t>3</w:t>
+      </w:r>
+      <w:r>
+        <w:rPr>
+          <w:rFonts w:ascii="微软雅黑" w:hAnsi="微软雅黑"/>
+          <w:color w:val="FF0000"/>
+          <w:shd w:val="clear" w:color="auto" w:fill="FFFFFF"/>
+        </w:rPr>
+        <w:t>：</w:t>
+      </w:r>
+      <w:r>
+        <w:rPr>
+          <w:rFonts w:ascii="微软雅黑" w:hAnsi="微软雅黑"/>
+          <w:color w:val="FF0000"/>
+          <w:shd w:val="clear" w:color="auto" w:fill="FFFFFF"/>
+        </w:rPr>
+        <w:t>通过某个属性去重</w:t>
+      </w:r>
+      <w:r>
+        <w:rPr>
+          <w:rFonts w:ascii="微软雅黑" w:hAnsi="微软雅黑" w:hint="eastAsia"/>
+          <w:color w:val="FF0000"/>
+          <w:shd w:val="clear" w:color="auto" w:fill="FFFFFF"/>
+        </w:rPr>
+        <w:t>，传入两个值，prop</w:t>
+      </w:r>
+      <w:r>
+        <w:rPr>
+          <w:rFonts w:ascii="微软雅黑" w:hAnsi="微软雅黑"/>
+          <w:color w:val="FF0000"/>
+          <w:shd w:val="clear" w:color="auto" w:fill="FFFFFF"/>
+        </w:rPr>
+        <w:t>为要依据去重的元素</w:t>
+      </w:r>
+    </w:p>
+    <w:p>
+      <w:pPr>
+        <w:pStyle w:val="code"/>
+        <w:spacing w:line="260" w:lineRule="exact"/>
+      </w:pPr>
+      <w:r>
+        <w:t>function filterRepeat(arr,prop){</w:t>
+      </w:r>
+    </w:p>
+    <w:p>
+      <w:pPr>
+        <w:pStyle w:val="code"/>
+        <w:spacing w:line="260" w:lineRule="exact"/>
+      </w:pPr>
+      <w:r>
+        <w:t xml:space="preserve">  return arr.filter(function(element,index,self){</w:t>
+      </w:r>
+    </w:p>
+    <w:p>
+      <w:pPr>
+        <w:pStyle w:val="code"/>
+        <w:spacing w:line="260" w:lineRule="exact"/>
+      </w:pPr>
+      <w:r>
+        <w:t xml:space="preserve">    return self.findIndex(el=&gt;el[prop]==element[prop])===index</w:t>
+      </w:r>
+    </w:p>
+    <w:p>
+      <w:pPr>
+        <w:pStyle w:val="code"/>
+        <w:spacing w:line="260" w:lineRule="exact"/>
+      </w:pPr>
+      <w:r>
+        <w:t xml:space="preserve">  })</w:t>
+      </w:r>
+    </w:p>
+    <w:p>
+      <w:pPr>
+        <w:pStyle w:val="code"/>
+        <w:spacing w:line="260" w:lineRule="exact"/>
+      </w:pPr>
+      <w:r>
+        <w:t>}</w:t>
+      </w:r>
+    </w:p>
+    <w:p>
+      <w:pPr>
+        <w:pStyle w:val="code"/>
+      </w:pPr>
+    </w:p>
+    <w:p>
+      <w:pPr>
+        <w:rPr>
+          <w:rStyle w:val="a6"/>
+          <w:rFonts w:ascii="微软雅黑" w:eastAsia="微软雅黑" w:hAnsi="微软雅黑"/>
+          <w:color w:val="00B0F0"/>
+          <w:sz w:val="28"/>
+          <w:szCs w:val="28"/>
+          <w:shd w:val="clear" w:color="auto" w:fill="FFFFFF"/>
+        </w:rPr>
+      </w:pPr>
+      <w:r>
+        <w:rPr>
+          <w:rStyle w:val="a6"/>
+          <w:rFonts w:ascii="微软雅黑" w:eastAsia="微软雅黑" w:hAnsi="微软雅黑" w:hint="eastAsia"/>
+          <w:color w:val="00B0F0"/>
+          <w:sz w:val="28"/>
+          <w:szCs w:val="28"/>
+          <w:shd w:val="clear" w:color="auto" w:fill="FFFFFF"/>
+        </w:rPr>
+        <w:lastRenderedPageBreak/>
+        <w:t>4.统计一个字符串出现最多的字母</w:t>
+      </w:r>
+    </w:p>
+    <w:p>
+      <w:pPr>
+        <w:pStyle w:val="code"/>
+        <w:widowControl w:val="0"/>
+        <w:spacing w:line="400" w:lineRule="exact"/>
+        <w:rPr>
+          <w:rFonts w:ascii="微软雅黑" w:hAnsi="微软雅黑"/>
+          <w:color w:val="FF0000"/>
+          <w:shd w:val="clear" w:color="auto" w:fill="FFFFFF"/>
+        </w:rPr>
+      </w:pPr>
+      <w:r>
+        <w:rPr>
+          <w:rFonts w:ascii="微软雅黑" w:hAnsi="微软雅黑" w:hint="eastAsia"/>
+          <w:color w:val="FF0000"/>
+          <w:shd w:val="clear" w:color="auto" w:fill="FFFFFF"/>
+        </w:rPr>
+        <w:t>方法1：新建一个</w:t>
+      </w:r>
+      <w:r>
+        <w:rPr>
+          <w:rFonts w:ascii="微软雅黑" w:hAnsi="微软雅黑" w:hint="eastAsia"/>
+          <w:color w:val="FF0000"/>
+          <w:shd w:val="clear" w:color="auto" w:fill="FFFFFF"/>
+        </w:rPr>
+        <w:t>空</w:t>
+      </w:r>
+      <w:r>
+        <w:rPr>
+          <w:rFonts w:ascii="微软雅黑" w:hAnsi="微软雅黑" w:hint="eastAsia"/>
+          <w:color w:val="FF0000"/>
+          <w:shd w:val="clear" w:color="auto" w:fill="FFFFFF"/>
+        </w:rPr>
+        <w:t>对象，遍历循环字符串，通过charAt（i）</w:t>
+      </w:r>
+      <w:r>
+        <w:rPr>
+          <w:rFonts w:ascii="微软雅黑" w:hAnsi="微软雅黑"/>
+          <w:color w:val="FF0000"/>
+          <w:shd w:val="clear" w:color="auto" w:fill="FFFFFF"/>
+        </w:rPr>
+        <w:t>获取元素</w:t>
+      </w:r>
+      <w:r>
+        <w:rPr>
+          <w:rFonts w:ascii="微软雅黑" w:hAnsi="微软雅黑" w:hint="eastAsia"/>
+          <w:color w:val="FF0000"/>
+          <w:shd w:val="clear" w:color="auto" w:fill="FFFFFF"/>
+        </w:rPr>
+        <w:t>，</w:t>
+      </w:r>
+      <w:r>
+        <w:rPr>
+          <w:rFonts w:ascii="微软雅黑" w:hAnsi="微软雅黑"/>
+          <w:color w:val="FF0000"/>
+          <w:shd w:val="clear" w:color="auto" w:fill="FFFFFF"/>
+        </w:rPr>
+        <w:t>当对象中没有该元素时</w:t>
+      </w:r>
+      <w:r>
+        <w:rPr>
+          <w:rFonts w:ascii="微软雅黑" w:hAnsi="微软雅黑" w:hint="eastAsia"/>
+          <w:color w:val="FF0000"/>
+          <w:shd w:val="clear" w:color="auto" w:fill="FFFFFF"/>
+        </w:rPr>
+        <w:t>，</w:t>
+      </w:r>
+      <w:r>
+        <w:rPr>
+          <w:rFonts w:ascii="微软雅黑" w:hAnsi="微软雅黑"/>
+          <w:color w:val="FF0000"/>
+          <w:shd w:val="clear" w:color="auto" w:fill="FFFFFF"/>
+        </w:rPr>
+        <w:t>该元素的值设为</w:t>
+      </w:r>
+      <w:r>
+        <w:rPr>
+          <w:rFonts w:ascii="微软雅黑" w:hAnsi="微软雅黑" w:hint="eastAsia"/>
+          <w:color w:val="FF0000"/>
+          <w:shd w:val="clear" w:color="auto" w:fill="FFFFFF"/>
+        </w:rPr>
+        <w:t>1，有时则值加一；然后再</w:t>
+      </w:r>
+      <w:r>
+        <w:rPr>
+          <w:rFonts w:ascii="微软雅黑" w:hAnsi="微软雅黑" w:hint="eastAsia"/>
+          <w:color w:val="FF0000"/>
+          <w:shd w:val="clear" w:color="auto" w:fill="FFFFFF"/>
+        </w:rPr>
+        <w:t>新建一个包含maxValue值和maxkey</w:t>
+      </w:r>
+      <w:r>
+        <w:rPr>
+          <w:rFonts w:ascii="微软雅黑" w:hAnsi="微软雅黑"/>
+          <w:color w:val="FF0000"/>
+          <w:shd w:val="clear" w:color="auto" w:fill="FFFFFF"/>
+        </w:rPr>
+        <w:t>空数组的对象</w:t>
+      </w:r>
+      <w:r>
+        <w:rPr>
+          <w:rFonts w:ascii="微软雅黑" w:hAnsi="微软雅黑" w:hint="eastAsia"/>
+          <w:color w:val="FF0000"/>
+          <w:shd w:val="clear" w:color="auto" w:fill="FFFFFF"/>
+        </w:rPr>
+        <w:t>，遍历之前</w:t>
+      </w:r>
+      <w:r>
+        <w:rPr>
+          <w:rFonts w:ascii="微软雅黑" w:hAnsi="微软雅黑" w:hint="eastAsia"/>
+          <w:color w:val="FF0000"/>
+          <w:shd w:val="clear" w:color="auto" w:fill="FFFFFF"/>
+        </w:rPr>
+        <w:t>的对象，</w:t>
+      </w:r>
+      <w:r>
+        <w:rPr>
+          <w:rFonts w:ascii="微软雅黑" w:hAnsi="微软雅黑" w:hint="eastAsia"/>
+          <w:color w:val="FF0000"/>
+          <w:shd w:val="clear" w:color="auto" w:fill="FFFFFF"/>
+        </w:rPr>
+        <w:t>若遍历的值大于maxvalue则给maxvalue和maxkey中，如相等，则将k</w:t>
+      </w:r>
+      <w:r>
+        <w:rPr>
+          <w:rFonts w:ascii="微软雅黑" w:hAnsi="微软雅黑"/>
+          <w:color w:val="FF0000"/>
+          <w:shd w:val="clear" w:color="auto" w:fill="FFFFFF"/>
+        </w:rPr>
+        <w:t xml:space="preserve"> </w:t>
+      </w:r>
+      <w:r>
+        <w:rPr>
+          <w:rFonts w:ascii="微软雅黑" w:hAnsi="微软雅黑" w:hint="eastAsia"/>
+          <w:color w:val="FF0000"/>
+          <w:shd w:val="clear" w:color="auto" w:fill="FFFFFF"/>
+        </w:rPr>
+        <w:t>push到</w:t>
+      </w:r>
+      <w:r>
+        <w:rPr>
+          <w:rFonts w:ascii="微软雅黑" w:hAnsi="微软雅黑" w:hint="eastAsia"/>
+          <w:color w:val="FF0000"/>
+          <w:shd w:val="clear" w:color="auto" w:fill="FFFFFF"/>
+        </w:rPr>
+        <w:t>maxkey</w:t>
+      </w:r>
+      <w:r>
+        <w:rPr>
+          <w:rFonts w:ascii="微软雅黑" w:hAnsi="微软雅黑" w:hint="eastAsia"/>
+          <w:color w:val="FF0000"/>
+          <w:shd w:val="clear" w:color="auto" w:fill="FFFFFF"/>
+        </w:rPr>
+        <w:t>中</w:t>
+      </w:r>
+    </w:p>
+    <w:p>
+      <w:pPr>
+        <w:pStyle w:val="code"/>
+        <w:spacing w:line="260" w:lineRule="exact"/>
+      </w:pPr>
+      <w:r>
+        <w:t>function getmaxObj(str) {</w:t>
+      </w:r>
+    </w:p>
+    <w:p>
+      <w:pPr>
+        <w:pStyle w:val="code"/>
+        <w:spacing w:line="260" w:lineRule="exact"/>
+      </w:pPr>
+      <w:r>
+        <w:t xml:space="preserve">    if (str.length == 1) {</w:t>
+      </w:r>
+    </w:p>
+    <w:p>
+      <w:pPr>
+        <w:pStyle w:val="code"/>
+        <w:spacing w:line="260" w:lineRule="exact"/>
+      </w:pPr>
+      <w:r>
+        <w:t xml:space="preserve">        return str;</w:t>
+      </w:r>
+    </w:p>
+    <w:p>
+      <w:pPr>
+        <w:pStyle w:val="code"/>
+        <w:spacing w:line="260" w:lineRule="exact"/>
+      </w:pPr>
+      <w:r>
+        <w:t xml:space="preserve">    }</w:t>
+      </w:r>
+    </w:p>
+    <w:p>
+      <w:pPr>
+        <w:pStyle w:val="code"/>
+        <w:spacing w:line="260" w:lineRule="exact"/>
+      </w:pPr>
+      <w:r>
+        <w:t xml:space="preserve">    var newObj = {};</w:t>
+      </w:r>
+    </w:p>
+    <w:p>
+      <w:pPr>
+        <w:pStyle w:val="code"/>
+        <w:spacing w:line="260" w:lineRule="exact"/>
+      </w:pPr>
+      <w:r>
+        <w:t xml:space="preserve">    for (var i = 0; i &lt; str.length; i++) {</w:t>
+      </w:r>
+    </w:p>
+    <w:p>
+      <w:pPr>
+        <w:pStyle w:val="code"/>
+        <w:spacing w:line="260" w:lineRule="exact"/>
+        <w:rPr>
+          <w:b/>
+          <w:bCs/>
+        </w:rPr>
+      </w:pPr>
+      <w:r>
+        <w:rPr>
+          <w:b/>
+          <w:bCs/>
+        </w:rPr>
+        <w:t xml:space="preserve">        if (!newObj[str.charAt(i)])</w:t>
+      </w:r>
+    </w:p>
+    <w:p>
+      <w:pPr>
+        <w:pStyle w:val="code"/>
+        <w:spacing w:line="260" w:lineRule="exact"/>
+        <w:rPr>
+          <w:b/>
+          <w:bCs/>
+        </w:rPr>
+      </w:pPr>
+      <w:r>
+        <w:rPr>
+          <w:b/>
+          <w:bCs/>
+        </w:rPr>
+        <w:t xml:space="preserve">            </w:t>
+      </w:r>
+      <w:r>
+        <w:rPr>
+          <w:b/>
+          <w:bCs/>
+        </w:rPr>
+        <w:t>{</w:t>
+      </w:r>
+      <w:r>
+        <w:rPr>
+          <w:b/>
+          <w:bCs/>
+        </w:rPr>
+        <w:t xml:space="preserve"> </w:t>
+      </w:r>
+      <w:r>
+        <w:rPr>
+          <w:b/>
+          <w:bCs/>
+        </w:rPr>
+        <w:t>newObj[str.charAt(i)] = 1;</w:t>
+      </w:r>
+      <w:r>
+        <w:rPr>
+          <w:b/>
+          <w:bCs/>
+        </w:rPr>
+        <w:t>}</w:t>
+      </w:r>
+    </w:p>
+    <w:p>
+      <w:pPr>
+        <w:pStyle w:val="code"/>
+        <w:spacing w:line="260" w:lineRule="exact"/>
+        <w:rPr>
+          <w:b/>
+          <w:bCs/>
+        </w:rPr>
+      </w:pPr>
+      <w:r>
+        <w:rPr>
+          <w:b/>
+          <w:bCs/>
+        </w:rPr>
+        <w:t xml:space="preserve">        else</w:t>
+      </w:r>
+    </w:p>
+    <w:p>
+      <w:pPr>
+        <w:pStyle w:val="code"/>
+        <w:spacing w:line="260" w:lineRule="exact"/>
+        <w:rPr>
+          <w:b/>
+          <w:bCs/>
+        </w:rPr>
+      </w:pPr>
+      <w:r>
+        <w:rPr>
+          <w:b/>
+          <w:bCs/>
+        </w:rPr>
+        <w:t xml:space="preserve">            </w:t>
+      </w:r>
+      <w:r>
+        <w:rPr>
+          <w:b/>
+          <w:bCs/>
+        </w:rPr>
+        <w:t>{</w:t>
+      </w:r>
+      <w:r>
+        <w:rPr>
+          <w:b/>
+          <w:bCs/>
+        </w:rPr>
+        <w:t xml:space="preserve"> </w:t>
+      </w:r>
+      <w:r>
+        <w:rPr>
+          <w:b/>
+          <w:bCs/>
+        </w:rPr>
+        <w:t>newObj[str.charAt(i)] += 1;</w:t>
+      </w:r>
+      <w:r>
+        <w:rPr>
+          <w:b/>
+          <w:bCs/>
+        </w:rPr>
+        <w:t>}</w:t>
+      </w:r>
+    </w:p>
+    <w:p>
+      <w:pPr>
+        <w:pStyle w:val="code"/>
+        <w:spacing w:line="260" w:lineRule="exact"/>
+        <w:rPr>
+          <w:b/>
+          <w:bCs/>
+        </w:rPr>
+      </w:pPr>
+      <w:r>
+        <w:rPr>
+          <w:b/>
+          <w:bCs/>
+        </w:rPr>
+        <w:t xml:space="preserve">    }</w:t>
+      </w:r>
+    </w:p>
+    <w:p>
+      <w:pPr>
+        <w:pStyle w:val="code"/>
+        <w:spacing w:line="260" w:lineRule="exact"/>
+        <w:rPr>
+          <w:b/>
+          <w:bCs/>
+        </w:rPr>
+      </w:pPr>
+      <w:r>
+        <w:rPr>
+          <w:b/>
+          <w:bCs/>
+        </w:rPr>
+        <w:t xml:space="preserve">    var maxObj ={</w:t>
+      </w:r>
+    </w:p>
+    <w:p>
+      <w:pPr>
+        <w:pStyle w:val="code"/>
+        <w:spacing w:line="260" w:lineRule="exact"/>
+        <w:rPr>
+          <w:bCs/>
+          <w:color w:val="00B0F0"/>
+        </w:rPr>
+      </w:pPr>
+      <w:r>
+        <w:rPr>
+          <w:b/>
+          <w:bCs/>
+        </w:rPr>
+        <w:t xml:space="preserve">        maxkey :[],</w:t>
+      </w:r>
+      <w:r>
+        <w:rPr>
+          <w:b/>
+          <w:bCs/>
+        </w:rPr>
+        <w:t xml:space="preserve">  </w:t>
+      </w:r>
+      <w:r>
+        <w:rPr>
+          <w:bCs/>
+          <w:color w:val="00B0F0"/>
+          <w:sz w:val="18"/>
+          <w:szCs w:val="18"/>
+        </w:rPr>
+        <w:t>//</w:t>
+      </w:r>
+      <w:r>
+        <w:rPr>
+          <w:bCs/>
+          <w:color w:val="00B0F0"/>
+          <w:sz w:val="18"/>
+          <w:szCs w:val="18"/>
+        </w:rPr>
+        <w:t>若定义为字符串会出现是</w:t>
+      </w:r>
+      <w:r>
+        <w:rPr>
+          <w:rFonts w:hint="eastAsia"/>
+          <w:bCs/>
+          <w:color w:val="00B0F0"/>
+          <w:sz w:val="18"/>
+          <w:szCs w:val="18"/>
+        </w:rPr>
+        <w:t>‘</w:t>
+      </w:r>
+      <w:r>
+        <w:rPr>
+          <w:rFonts w:hint="eastAsia"/>
+          <w:bCs/>
+          <w:color w:val="00B0F0"/>
+          <w:sz w:val="18"/>
+          <w:szCs w:val="18"/>
+        </w:rPr>
+        <w:t>a</w:t>
+      </w:r>
+      <w:r>
+        <w:rPr>
+          <w:bCs/>
+          <w:color w:val="00B0F0"/>
+          <w:sz w:val="18"/>
+          <w:szCs w:val="18"/>
+        </w:rPr>
+        <w:t>bc</w:t>
+      </w:r>
+      <w:r>
+        <w:rPr>
+          <w:rFonts w:hint="eastAsia"/>
+          <w:bCs/>
+          <w:color w:val="00B0F0"/>
+          <w:sz w:val="18"/>
+          <w:szCs w:val="18"/>
+        </w:rPr>
+        <w:t>’时只输出</w:t>
+      </w:r>
+      <w:r>
+        <w:rPr>
+          <w:rFonts w:hint="eastAsia"/>
+          <w:bCs/>
+          <w:color w:val="00B0F0"/>
+          <w:sz w:val="18"/>
+          <w:szCs w:val="18"/>
+        </w:rPr>
+        <w:t>a</w:t>
+      </w:r>
+    </w:p>
+    <w:p>
+      <w:pPr>
+        <w:pStyle w:val="code"/>
+        <w:spacing w:line="260" w:lineRule="exact"/>
+        <w:rPr>
+          <w:bCs/>
+        </w:rPr>
+      </w:pPr>
+      <w:r>
+        <w:rPr>
+          <w:b/>
+          <w:bCs/>
+        </w:rPr>
+        <w:t xml:space="preserve">        maxvalue:0</w:t>
+      </w:r>
+    </w:p>
+    <w:p>
+      <w:pPr>
+        <w:pStyle w:val="code"/>
+        <w:spacing w:line="260" w:lineRule="exact"/>
+        <w:rPr>
+          <w:b/>
+          <w:bCs/>
+        </w:rPr>
+      </w:pPr>
+      <w:r>
+        <w:rPr>
+          <w:b/>
+          <w:bCs/>
+        </w:rPr>
+        <w:t xml:space="preserve">    }</w:t>
+      </w:r>
+    </w:p>
+    <w:p>
+      <w:pPr>
+        <w:pStyle w:val="code"/>
+        <w:spacing w:line="260" w:lineRule="exact"/>
+        <w:rPr>
+          <w:b/>
+          <w:bCs/>
+        </w:rPr>
+      </w:pPr>
+      <w:r>
+        <w:rPr>
+          <w:b/>
+          <w:bCs/>
+        </w:rPr>
+        <w:t xml:space="preserve">    for (var k in newObj) {</w:t>
+      </w:r>
+    </w:p>
+    <w:p>
+      <w:pPr>
+        <w:pStyle w:val="code"/>
+        <w:spacing w:line="260" w:lineRule="exact"/>
+        <w:rPr>
+          <w:b/>
+          <w:bCs/>
+        </w:rPr>
+      </w:pPr>
+      <w:r>
+        <w:rPr>
+          <w:b/>
+          <w:bCs/>
+        </w:rPr>
+        <w:t xml:space="preserve">        if (newObj[k] &gt; maxObj.maxvalue) {</w:t>
+      </w:r>
+    </w:p>
+    <w:p>
+      <w:pPr>
+        <w:pStyle w:val="code"/>
+        <w:spacing w:line="260" w:lineRule="exact"/>
+        <w:rPr>
+          <w:b/>
+          <w:bCs/>
+        </w:rPr>
+      </w:pPr>
+      <w:r>
+        <w:rPr>
+          <w:b/>
+          <w:bCs/>
+        </w:rPr>
+        <w:t xml:space="preserve">            maxObj.maxvalue = newObj[k];</w:t>
+      </w:r>
+    </w:p>
+    <w:p>
+      <w:pPr>
+        <w:pStyle w:val="code"/>
+        <w:spacing w:line="260" w:lineRule="exact"/>
+        <w:rPr>
+          <w:b/>
+          <w:bCs/>
+        </w:rPr>
+      </w:pPr>
+      <w:r>
+        <w:rPr>
+          <w:b/>
+          <w:bCs/>
+        </w:rPr>
+        <w:t xml:space="preserve">            maxObj.maxkey = [k];</w:t>
+      </w:r>
+    </w:p>
+    <w:p>
+      <w:pPr>
+        <w:pStyle w:val="code"/>
+        <w:spacing w:line="260" w:lineRule="exact"/>
+        <w:rPr>
+          <w:b/>
+          <w:bCs/>
+        </w:rPr>
+      </w:pPr>
+      <w:r>
+        <w:rPr>
+          <w:b/>
+          <w:bCs/>
+        </w:rPr>
+        <w:t xml:space="preserve">        }else if(newObj[k] === maxObj.maxvalue)</w:t>
+      </w:r>
+    </w:p>
+    <w:p>
+      <w:pPr>
+        <w:pStyle w:val="code"/>
+        <w:spacing w:line="260" w:lineRule="exact"/>
+        <w:rPr>
+          <w:b/>
+          <w:bCs/>
+        </w:rPr>
+      </w:pPr>
+      <w:r>
+        <w:rPr>
+          <w:b/>
+          <w:bCs/>
+        </w:rPr>
+        <w:t xml:space="preserve">            </w:t>
+      </w:r>
+      <w:r>
+        <w:rPr>
+          <w:b/>
+          <w:bCs/>
+        </w:rPr>
+        <w:t>{</w:t>
+      </w:r>
+      <w:r>
+        <w:rPr>
+          <w:b/>
+          <w:bCs/>
+        </w:rPr>
+        <w:t xml:space="preserve"> </w:t>
+      </w:r>
+      <w:r>
+        <w:rPr>
+          <w:b/>
+          <w:bCs/>
+        </w:rPr>
+        <w:t>maxObj.maxkey.push(k);</w:t>
+      </w:r>
+      <w:r>
+        <w:rPr>
+          <w:b/>
+          <w:bCs/>
+        </w:rPr>
+        <w:t>}</w:t>
+      </w:r>
+    </w:p>
+    <w:p>
+      <w:pPr>
+        <w:pStyle w:val="code"/>
+        <w:spacing w:line="260" w:lineRule="exact"/>
+        <w:rPr>
+          <w:b/>
+          <w:bCs/>
+        </w:rPr>
+      </w:pPr>
+      <w:r>
+        <w:rPr>
+          <w:b/>
+          <w:bCs/>
+        </w:rPr>
+        <w:t xml:space="preserve">    }</w:t>
+      </w:r>
+    </w:p>
+    <w:p>
+      <w:pPr>
+        <w:pStyle w:val="code"/>
+        <w:spacing w:line="260" w:lineRule="exact"/>
+        <w:rPr>
+          <w:b/>
+          <w:bCs/>
+        </w:rPr>
+      </w:pPr>
+      <w:r>
+        <w:rPr>
+          <w:b/>
+          <w:bCs/>
+        </w:rPr>
+        <w:t xml:space="preserve">    return maxObj;</w:t>
+      </w:r>
+    </w:p>
+    <w:p>
+      <w:pPr>
+        <w:pStyle w:val="code"/>
+        <w:spacing w:line="260" w:lineRule="exact"/>
+        <w:rPr>
+          <w:b/>
+          <w:bCs/>
+        </w:rPr>
+      </w:pPr>
+      <w:r>
+        <w:rPr>
+          <w:b/>
+          <w:bCs/>
+        </w:rPr>
+        <w:t>}</w:t>
+      </w:r>
+    </w:p>
+    <w:p>
+      <w:pPr>
+        <w:pStyle w:val="code"/>
+        <w:spacing w:line="400" w:lineRule="exact"/>
+        <w:rPr>
+          <w:rFonts w:ascii="微软雅黑" w:hAnsi="微软雅黑"/>
+          <w:color w:val="FF0000"/>
+          <w:shd w:val="clear" w:color="auto" w:fill="FFFFFF"/>
+        </w:rPr>
+      </w:pPr>
+      <w:r>
+        <w:rPr>
+          <w:rFonts w:ascii="微软雅黑" w:hAnsi="微软雅黑"/>
+          <w:color w:val="FF0000"/>
+          <w:shd w:val="clear" w:color="auto" w:fill="FFFFFF"/>
+        </w:rPr>
+        <w:t>方法</w:t>
+      </w:r>
+      <w:r>
+        <w:rPr>
+          <w:rFonts w:ascii="微软雅黑" w:hAnsi="微软雅黑" w:hint="eastAsia"/>
+          <w:color w:val="FF0000"/>
+          <w:shd w:val="clear" w:color="auto" w:fill="FFFFFF"/>
+        </w:rPr>
+        <w:t>2：</w:t>
+      </w:r>
+      <w:r>
+        <w:rPr>
+          <w:rFonts w:ascii="微软雅黑" w:hAnsi="微软雅黑" w:hint="eastAsia"/>
+          <w:color w:val="FF0000"/>
+          <w:shd w:val="clear" w:color="auto" w:fill="FFFFFF"/>
+        </w:rPr>
+        <w:t>用变量存储目标字母和个数，循环遍历不断更新结果。知识点：</w:t>
+      </w:r>
+    </w:p>
+    <w:p>
+      <w:pPr>
+        <w:pStyle w:val="code"/>
+        <w:spacing w:line="400" w:lineRule="exact"/>
+        <w:rPr>
+          <w:rFonts w:ascii="微软雅黑" w:hAnsi="微软雅黑" w:hint="eastAsia"/>
+          <w:color w:val="FF0000"/>
+          <w:shd w:val="clear" w:color="auto" w:fill="FFFFFF"/>
+        </w:rPr>
+      </w:pPr>
+      <w:r>
+        <w:rPr>
+          <w:rFonts w:ascii="微软雅黑" w:hAnsi="微软雅黑" w:hint="eastAsia"/>
+          <w:color w:val="FF0000"/>
+          <w:shd w:val="clear" w:color="auto" w:fill="FFFFFF"/>
+        </w:rPr>
+        <w:t>1、</w:t>
+      </w:r>
+      <w:r>
+        <w:rPr>
+          <w:rFonts w:ascii="微软雅黑" w:hAnsi="微软雅黑" w:hint="eastAsia"/>
+          <w:color w:val="FF0000"/>
+          <w:shd w:val="clear" w:color="auto" w:fill="FFFFFF"/>
+        </w:rPr>
+        <w:t>new Set(arr) //Set去重,目标字符串长的话去重还是有必要的</w:t>
+      </w:r>
+    </w:p>
+    <w:p>
+      <w:pPr>
+        <w:pStyle w:val="code"/>
+        <w:spacing w:line="400" w:lineRule="exact"/>
+        <w:rPr>
+          <w:rFonts w:ascii="微软雅黑" w:hAnsi="微软雅黑"/>
+          <w:color w:val="FF0000"/>
+          <w:shd w:val="clear" w:color="auto" w:fill="FFFFFF"/>
+        </w:rPr>
+      </w:pPr>
+      <w:r>
+        <w:rPr>
+          <w:rFonts w:ascii="微软雅黑" w:hAnsi="微软雅黑"/>
+          <w:color w:val="FF0000"/>
+          <w:shd w:val="clear" w:color="auto" w:fill="FFFFFF"/>
+        </w:rPr>
+        <w:t>2.</w:t>
+      </w:r>
+      <w:r>
+        <w:rPr>
+          <w:rFonts w:ascii="微软雅黑" w:hAnsi="微软雅黑" w:hint="eastAsia"/>
+          <w:color w:val="FF0000"/>
+          <w:shd w:val="clear" w:color="auto" w:fill="FFFFFF"/>
+        </w:rPr>
+        <w:t>Array.filter() // 筛选得到符合条件的新数组</w:t>
+      </w:r>
+    </w:p>
+    <w:p>
+      <w:pPr>
+        <w:pStyle w:val="code"/>
+        <w:spacing w:line="260" w:lineRule="exact"/>
+        <w:rPr>
+          <w:rFonts w:hint="eastAsia"/>
+          <w:bCs/>
+        </w:rPr>
+      </w:pPr>
+      <w:r>
+        <w:rPr>
+          <w:rFonts w:hint="eastAsia"/>
+          <w:bCs/>
+        </w:rPr>
+        <w:t xml:space="preserve">// </w:t>
+      </w:r>
+      <w:r>
+        <w:rPr>
+          <w:rFonts w:hint="eastAsia"/>
+          <w:bCs/>
+        </w:rPr>
+        <w:t>统计字符串中出现最多的字母与个数</w:t>
+      </w:r>
+    </w:p>
+    <w:p>
+      <w:pPr>
+        <w:pStyle w:val="code"/>
+        <w:spacing w:line="260" w:lineRule="exact"/>
+        <w:rPr>
+          <w:bCs/>
+        </w:rPr>
+      </w:pPr>
+      <w:r>
+        <w:rPr>
+          <w:bCs/>
+        </w:rPr>
+        <w:t>const getStrMax = str =&gt; {</w:t>
+      </w:r>
+    </w:p>
+    <w:p>
+      <w:pPr>
+        <w:pStyle w:val="code"/>
+        <w:spacing w:line="260" w:lineRule="exact"/>
+        <w:rPr>
+          <w:rFonts w:hint="eastAsia"/>
+          <w:bCs/>
+        </w:rPr>
+      </w:pPr>
+      <w:r>
+        <w:rPr>
+          <w:rFonts w:hint="eastAsia"/>
+          <w:bCs/>
+        </w:rPr>
+        <w:t xml:space="preserve">  const arr = str.split("");//</w:t>
+      </w:r>
+      <w:r>
+        <w:rPr>
+          <w:rFonts w:hint="eastAsia"/>
+          <w:bCs/>
+        </w:rPr>
+        <w:t>转成数组</w:t>
+      </w:r>
+    </w:p>
+    <w:p>
+      <w:pPr>
+        <w:pStyle w:val="code"/>
+        <w:spacing w:line="260" w:lineRule="exact"/>
+        <w:rPr>
+          <w:bCs/>
+        </w:rPr>
+      </w:pPr>
+      <w:r>
+        <w:rPr>
+          <w:rFonts w:hint="eastAsia"/>
+          <w:bCs/>
+        </w:rPr>
+        <w:t xml:space="preserve">  const arrSet = new Set(arr);//</w:t>
+      </w:r>
+      <w:r>
+        <w:rPr>
+          <w:rFonts w:hint="eastAsia"/>
+          <w:bCs/>
+        </w:rPr>
+        <w:t>去重</w:t>
+      </w:r>
+    </w:p>
+    <w:p>
+      <w:pPr>
+        <w:pStyle w:val="code"/>
+        <w:spacing w:line="260" w:lineRule="exact"/>
+        <w:rPr>
+          <w:rFonts w:hint="eastAsia"/>
+          <w:bCs/>
+        </w:rPr>
+      </w:pPr>
+      <w:r>
+        <w:rPr>
+          <w:rFonts w:hint="eastAsia"/>
+          <w:bCs/>
+        </w:rPr>
+        <w:t xml:space="preserve">  let maxCount = 0;//</w:t>
+      </w:r>
+      <w:r>
+        <w:rPr>
+          <w:rFonts w:hint="eastAsia"/>
+          <w:bCs/>
+        </w:rPr>
+        <w:t>记录最大数量</w:t>
+      </w:r>
+    </w:p>
+    <w:p>
+      <w:pPr>
+        <w:pStyle w:val="code"/>
+        <w:spacing w:line="260" w:lineRule="exact"/>
+        <w:rPr>
+          <w:rFonts w:hint="eastAsia"/>
+          <w:bCs/>
+        </w:rPr>
+      </w:pPr>
+      <w:r>
+        <w:rPr>
+          <w:rFonts w:hint="eastAsia"/>
+          <w:bCs/>
+        </w:rPr>
+        <w:t xml:space="preserve">  let maxItem = [];//</w:t>
+      </w:r>
+      <w:r>
+        <w:rPr>
+          <w:rFonts w:hint="eastAsia"/>
+          <w:bCs/>
+        </w:rPr>
+        <w:t>记录最大数量的字母，考虑到有重复，用了数组</w:t>
+      </w:r>
+    </w:p>
+    <w:p>
+      <w:pPr>
+        <w:pStyle w:val="code"/>
+        <w:spacing w:line="260" w:lineRule="exact"/>
+        <w:rPr>
+          <w:bCs/>
+        </w:rPr>
+      </w:pPr>
+    </w:p>
+    <w:p>
+      <w:pPr>
+        <w:pStyle w:val="code"/>
+        <w:spacing w:line="260" w:lineRule="exact"/>
+        <w:rPr>
+          <w:bCs/>
+        </w:rPr>
+      </w:pPr>
+      <w:r>
+        <w:rPr>
+          <w:bCs/>
+        </w:rPr>
+        <w:t xml:space="preserve">  for (let value of arrSet.values()) {</w:t>
+      </w:r>
+    </w:p>
+    <w:p>
+      <w:pPr>
+        <w:pStyle w:val="code"/>
+        <w:spacing w:line="260" w:lineRule="exact"/>
+        <w:rPr>
+          <w:bCs/>
+        </w:rPr>
+      </w:pPr>
+      <w:r>
+        <w:rPr>
+          <w:bCs/>
+        </w:rPr>
+        <w:t xml:space="preserve">    const count = arr.filter(item =&gt; {</w:t>
+      </w:r>
+    </w:p>
+    <w:p>
+      <w:pPr>
+        <w:pStyle w:val="code"/>
+        <w:spacing w:line="260" w:lineRule="exact"/>
+        <w:rPr>
+          <w:bCs/>
+        </w:rPr>
+      </w:pPr>
+      <w:r>
+        <w:rPr>
+          <w:bCs/>
+        </w:rPr>
+        <w:t xml:space="preserve">      return item === value</w:t>
+      </w:r>
+    </w:p>
+    <w:p>
+      <w:pPr>
+        <w:pStyle w:val="code"/>
+        <w:spacing w:line="260" w:lineRule="exact"/>
+        <w:rPr>
+          <w:bCs/>
+        </w:rPr>
+      </w:pPr>
+      <w:r>
+        <w:rPr>
+          <w:bCs/>
+        </w:rPr>
+        <w:t xml:space="preserve">    }).length;</w:t>
+      </w:r>
+    </w:p>
+    <w:p>
+      <w:pPr>
+        <w:pStyle w:val="code"/>
+        <w:spacing w:line="260" w:lineRule="exact"/>
+        <w:rPr>
+          <w:bCs/>
+        </w:rPr>
+      </w:pPr>
+      <w:r>
+        <w:rPr>
+          <w:bCs/>
+        </w:rPr>
+        <w:t xml:space="preserve">    if (count &gt; maxCount) {</w:t>
+      </w:r>
+    </w:p>
+    <w:p>
+      <w:pPr>
+        <w:pStyle w:val="code"/>
+        <w:spacing w:line="260" w:lineRule="exact"/>
+        <w:rPr>
+          <w:bCs/>
+        </w:rPr>
+      </w:pPr>
+      <w:r>
+        <w:rPr>
+          <w:bCs/>
+        </w:rPr>
+        <w:t xml:space="preserve">      maxCount = count;</w:t>
+      </w:r>
+    </w:p>
+    <w:p>
+      <w:pPr>
+        <w:pStyle w:val="code"/>
+        <w:spacing w:line="260" w:lineRule="exact"/>
+        <w:rPr>
+          <w:bCs/>
+        </w:rPr>
+      </w:pPr>
+      <w:r>
+        <w:rPr>
+          <w:bCs/>
+        </w:rPr>
+        <w:t xml:space="preserve">      maxItem = [value];</w:t>
+      </w:r>
+    </w:p>
+    <w:p>
+      <w:pPr>
+        <w:pStyle w:val="code"/>
+        <w:spacing w:line="260" w:lineRule="exact"/>
+        <w:rPr>
+          <w:bCs/>
+        </w:rPr>
+      </w:pPr>
+      <w:r>
+        <w:rPr>
+          <w:bCs/>
+        </w:rPr>
+        <w:t xml:space="preserve">    } else if (count === maxCount) {</w:t>
+      </w:r>
+    </w:p>
+    <w:p>
+      <w:pPr>
+        <w:pStyle w:val="code"/>
+        <w:spacing w:line="260" w:lineRule="exact"/>
+        <w:rPr>
+          <w:bCs/>
+        </w:rPr>
+      </w:pPr>
+      <w:r>
+        <w:rPr>
+          <w:bCs/>
+        </w:rPr>
+        <w:t xml:space="preserve">      maxItem.push(value);</w:t>
+      </w:r>
+    </w:p>
+    <w:p>
+      <w:pPr>
+        <w:pStyle w:val="code"/>
+        <w:spacing w:line="260" w:lineRule="exact"/>
+        <w:rPr>
+          <w:bCs/>
+        </w:rPr>
+      </w:pPr>
+      <w:r>
+        <w:rPr>
+          <w:bCs/>
+        </w:rPr>
+        <w:lastRenderedPageBreak/>
+        <w:t xml:space="preserve">    }</w:t>
+      </w:r>
+    </w:p>
+    <w:p>
+      <w:pPr>
+        <w:pStyle w:val="code"/>
+        <w:spacing w:line="260" w:lineRule="exact"/>
+        <w:rPr>
+          <w:rFonts w:hint="eastAsia"/>
+          <w:bCs/>
+        </w:rPr>
+      </w:pPr>
+      <w:r>
+        <w:rPr>
+          <w:bCs/>
+        </w:rPr>
+        <w:t xml:space="preserve">  }</w:t>
+      </w:r>
+    </w:p>
+    <w:p>
+      <w:pPr>
+        <w:pStyle w:val="code"/>
+        <w:spacing w:line="260" w:lineRule="exact"/>
+        <w:rPr>
+          <w:bCs/>
+        </w:rPr>
+      </w:pPr>
+      <w:r>
+        <w:rPr>
+          <w:bCs/>
+        </w:rPr>
+        <w:t xml:space="preserve">  return {</w:t>
+      </w:r>
+    </w:p>
+    <w:p>
+      <w:pPr>
+        <w:pStyle w:val="code"/>
+        <w:spacing w:line="260" w:lineRule="exact"/>
+        <w:rPr>
+          <w:bCs/>
+        </w:rPr>
+      </w:pPr>
+      <w:r>
+        <w:rPr>
+          <w:bCs/>
+        </w:rPr>
+        <w:t xml:space="preserve">    maxItem,</w:t>
+      </w:r>
+    </w:p>
+    <w:p>
+      <w:pPr>
+        <w:pStyle w:val="code"/>
+        <w:spacing w:line="260" w:lineRule="exact"/>
+        <w:rPr>
+          <w:bCs/>
+        </w:rPr>
+      </w:pPr>
+      <w:r>
+        <w:rPr>
+          <w:bCs/>
+        </w:rPr>
+        <w:t xml:space="preserve">    maxCount</w:t>
+      </w:r>
+    </w:p>
+    <w:p>
+      <w:pPr>
+        <w:pStyle w:val="code"/>
+        <w:spacing w:line="260" w:lineRule="exact"/>
+        <w:rPr>
+          <w:bCs/>
+        </w:rPr>
+      </w:pPr>
+      <w:r>
+        <w:rPr>
+          <w:bCs/>
+        </w:rPr>
+        <w:t xml:space="preserve">  }</w:t>
+      </w:r>
+    </w:p>
+    <w:p>
+      <w:pPr>
+        <w:pStyle w:val="code"/>
+        <w:spacing w:line="260" w:lineRule="exact"/>
+        <w:rPr>
+          <w:rFonts w:hint="eastAsia"/>
+          <w:b/>
+          <w:bCs/>
+          <w:color w:val="FF0000"/>
+        </w:rPr>
+      </w:pPr>
+      <w:r>
+        <w:rPr>
+          <w:bCs/>
+        </w:rPr>
+        <w:t>}</w:t>
+      </w:r>
+      <w:r>
+        <w:rPr>
+          <w:bCs/>
+        </w:rPr>
+        <w:t xml:space="preserve">    </w:t>
+      </w:r>
+      <w:r>
+        <w:rPr>
+          <w:rFonts w:hint="eastAsia"/>
+          <w:bCs/>
+        </w:rPr>
+        <w:t xml:space="preserve"> </w:t>
+      </w:r>
+      <w:r>
+        <w:rPr>
+          <w:b/>
+          <w:bCs/>
+          <w:color w:val="FF0000"/>
+        </w:rPr>
+        <w:t>//</w:t>
+      </w:r>
+      <w:r>
+        <w:rPr>
+          <w:b/>
+          <w:bCs/>
+          <w:color w:val="FF0000"/>
+        </w:rPr>
+        <w:t>方法三四输出的</w:t>
+      </w:r>
+      <w:r>
+        <w:rPr>
+          <w:b/>
+          <w:bCs/>
+          <w:color w:val="FF0000"/>
+        </w:rPr>
+        <w:t>result</w:t>
+      </w:r>
+      <w:r>
+        <w:rPr>
+          <w:rFonts w:hint="eastAsia"/>
+          <w:b/>
+          <w:bCs/>
+          <w:color w:val="FF0000"/>
+        </w:rPr>
+        <w:t>[</w:t>
+      </w:r>
+      <w:r>
+        <w:rPr>
+          <w:b/>
+          <w:bCs/>
+          <w:color w:val="FF0000"/>
+        </w:rPr>
+        <w:t>0]</w:t>
+      </w:r>
+      <w:r>
+        <w:rPr>
+          <w:b/>
+          <w:bCs/>
+          <w:color w:val="FF0000"/>
+        </w:rPr>
+        <w:t>不能很好的识别</w:t>
+      </w:r>
+      <w:r>
+        <w:rPr>
+          <w:rFonts w:hint="eastAsia"/>
+          <w:b/>
+          <w:bCs/>
+          <w:color w:val="FF0000"/>
+        </w:rPr>
+        <w:t>‘</w:t>
+      </w:r>
+      <w:r>
+        <w:rPr>
+          <w:rFonts w:hint="eastAsia"/>
+          <w:b/>
+          <w:bCs/>
+          <w:color w:val="FF0000"/>
+        </w:rPr>
+        <w:t>a</w:t>
+      </w:r>
+      <w:r>
+        <w:rPr>
+          <w:b/>
+          <w:bCs/>
+          <w:color w:val="FF0000"/>
+        </w:rPr>
+        <w:t>bc</w:t>
+      </w:r>
+      <w:r>
+        <w:rPr>
+          <w:rFonts w:hint="eastAsia"/>
+          <w:b/>
+          <w:bCs/>
+          <w:color w:val="FF0000"/>
+        </w:rPr>
+        <w:t>’这种</w:t>
+      </w:r>
+      <w:r>
+        <w:rPr>
+          <w:rFonts w:hint="eastAsia"/>
+          <w:b/>
+          <w:bCs/>
+          <w:color w:val="FF0000"/>
+        </w:rPr>
+        <w:t>无重复的字符串</w:t>
+      </w:r>
+    </w:p>
+    <w:p>
+      <w:pPr>
+        <w:pStyle w:val="code"/>
+        <w:spacing w:line="400" w:lineRule="exact"/>
+        <w:rPr>
+          <w:rFonts w:ascii="微软雅黑" w:hAnsi="微软雅黑" w:hint="eastAsia"/>
+          <w:color w:val="FF0000"/>
+          <w:shd w:val="clear" w:color="auto" w:fill="FFFFFF"/>
+        </w:rPr>
+      </w:pPr>
+      <w:r>
+        <w:rPr>
+          <w:rFonts w:ascii="微软雅黑" w:hAnsi="微软雅黑" w:hint="eastAsia"/>
+          <w:color w:val="FF0000"/>
+          <w:shd w:val="clear" w:color="auto" w:fill="FFFFFF"/>
+        </w:rPr>
+        <w:t>方法3：</w:t>
+      </w:r>
+      <w:r>
+        <w:rPr>
+          <w:rFonts w:ascii="微软雅黑" w:hAnsi="微软雅黑" w:hint="eastAsia"/>
+          <w:color w:val="FF0000"/>
+          <w:shd w:val="clear" w:color="auto" w:fill="FFFFFF"/>
+        </w:rPr>
+        <w:t>先获取每个字母出现的个数，再取出个数最多的那个。知识点：</w:t>
+      </w:r>
+    </w:p>
+    <w:p>
+      <w:pPr>
+        <w:pStyle w:val="code"/>
+        <w:spacing w:line="400" w:lineRule="exact"/>
+        <w:rPr>
+          <w:rFonts w:ascii="微软雅黑" w:hAnsi="微软雅黑" w:hint="eastAsia"/>
+          <w:color w:val="FF0000"/>
+          <w:shd w:val="clear" w:color="auto" w:fill="FFFFFF"/>
+        </w:rPr>
+      </w:pPr>
+      <w:r>
+        <w:rPr>
+          <w:rFonts w:ascii="微软雅黑" w:hAnsi="微软雅黑"/>
+          <w:color w:val="FF0000"/>
+          <w:shd w:val="clear" w:color="auto" w:fill="FFFFFF"/>
+        </w:rPr>
+        <w:t>1</w:t>
+      </w:r>
+      <w:r>
+        <w:rPr>
+          <w:rFonts w:ascii="微软雅黑" w:hAnsi="微软雅黑" w:hint="eastAsia"/>
+          <w:color w:val="FF0000"/>
+          <w:shd w:val="clear" w:color="auto" w:fill="FFFFFF"/>
+        </w:rPr>
+        <w:t>、</w:t>
+      </w:r>
+      <w:r>
+        <w:rPr>
+          <w:rFonts w:ascii="微软雅黑" w:hAnsi="微软雅黑" w:hint="eastAsia"/>
+          <w:color w:val="FF0000"/>
+          <w:shd w:val="clear" w:color="auto" w:fill="FFFFFF"/>
+        </w:rPr>
+        <w:t>Array.map() //遍历原数组得到想要的新数组</w:t>
+      </w:r>
+    </w:p>
+    <w:p>
+      <w:pPr>
+        <w:pStyle w:val="code"/>
+        <w:spacing w:line="400" w:lineRule="exact"/>
+        <w:rPr>
+          <w:rFonts w:ascii="微软雅黑" w:hAnsi="微软雅黑" w:hint="eastAsia"/>
+          <w:color w:val="FF0000"/>
+          <w:shd w:val="clear" w:color="auto" w:fill="FFFFFF"/>
+        </w:rPr>
+      </w:pPr>
+      <w:r>
+        <w:rPr>
+          <w:rFonts w:ascii="微软雅黑" w:hAnsi="微软雅黑"/>
+          <w:color w:val="FF0000"/>
+          <w:shd w:val="clear" w:color="auto" w:fill="FFFFFF"/>
+        </w:rPr>
+        <w:t>2</w:t>
+      </w:r>
+      <w:r>
+        <w:rPr>
+          <w:rFonts w:ascii="微软雅黑" w:hAnsi="微软雅黑" w:hint="eastAsia"/>
+          <w:color w:val="FF0000"/>
+          <w:shd w:val="clear" w:color="auto" w:fill="FFFFFF"/>
+        </w:rPr>
+        <w:t>、</w:t>
+      </w:r>
+      <w:r>
+        <w:rPr>
+          <w:rFonts w:ascii="微软雅黑" w:hAnsi="微软雅黑" w:hint="eastAsia"/>
+          <w:color w:val="FF0000"/>
+          <w:shd w:val="clear" w:color="auto" w:fill="FFFFFF"/>
+        </w:rPr>
+        <w:t>[...new Set(arr)] //扩展运算符,用于set结构转数组</w:t>
+      </w:r>
+    </w:p>
+    <w:p>
+      <w:pPr>
+        <w:pStyle w:val="code"/>
+        <w:spacing w:line="400" w:lineRule="exact"/>
+        <w:rPr>
+          <w:rFonts w:ascii="微软雅黑" w:hAnsi="微软雅黑"/>
+          <w:color w:val="FF0000"/>
+          <w:shd w:val="clear" w:color="auto" w:fill="FFFFFF"/>
+        </w:rPr>
+      </w:pPr>
+      <w:r>
+        <w:rPr>
+          <w:rFonts w:ascii="微软雅黑" w:hAnsi="微软雅黑"/>
+          <w:color w:val="FF0000"/>
+          <w:shd w:val="clear" w:color="auto" w:fill="FFFFFF"/>
+        </w:rPr>
+        <w:t>3</w:t>
+      </w:r>
+      <w:r>
+        <w:rPr>
+          <w:rFonts w:ascii="微软雅黑" w:hAnsi="微软雅黑" w:hint="eastAsia"/>
+          <w:color w:val="FF0000"/>
+          <w:shd w:val="clear" w:color="auto" w:fill="FFFFFF"/>
+        </w:rPr>
+        <w:t>、</w:t>
+      </w:r>
+      <w:r>
+        <w:rPr>
+          <w:rFonts w:ascii="微软雅黑" w:hAnsi="微软雅黑" w:hint="eastAsia"/>
+          <w:color w:val="FF0000"/>
+          <w:shd w:val="clear" w:color="auto" w:fill="FFFFFF"/>
+        </w:rPr>
+        <w:t>Array.sort() //数组排序</w:t>
+      </w:r>
+    </w:p>
+    <w:p>
+      <w:pPr>
+        <w:pStyle w:val="code"/>
+        <w:spacing w:line="260" w:lineRule="exact"/>
+        <w:rPr>
+          <w:rFonts w:hint="eastAsia"/>
+          <w:bCs/>
+        </w:rPr>
+      </w:pPr>
+      <w:r>
+        <w:rPr>
+          <w:rFonts w:hint="eastAsia"/>
+          <w:bCs/>
+        </w:rPr>
+        <w:t>//</w:t>
+      </w:r>
+      <w:r>
+        <w:rPr>
+          <w:rFonts w:hint="eastAsia"/>
+          <w:bCs/>
+        </w:rPr>
+        <w:t>获取每个字母的数量</w:t>
+      </w:r>
+    </w:p>
+    <w:p>
+      <w:pPr>
+        <w:pStyle w:val="code"/>
+        <w:spacing w:line="260" w:lineRule="exact"/>
+        <w:rPr>
+          <w:bCs/>
+        </w:rPr>
+      </w:pPr>
+      <w:r>
+        <w:rPr>
+          <w:bCs/>
+        </w:rPr>
+        <w:t>const getResult = str =&gt; {</w:t>
+      </w:r>
+    </w:p>
+    <w:p>
+      <w:pPr>
+        <w:pStyle w:val="code"/>
+        <w:spacing w:line="260" w:lineRule="exact"/>
+        <w:rPr>
+          <w:rFonts w:hint="eastAsia"/>
+          <w:bCs/>
+        </w:rPr>
+      </w:pPr>
+      <w:r>
+        <w:rPr>
+          <w:rFonts w:hint="eastAsia"/>
+          <w:bCs/>
+        </w:rPr>
+        <w:t xml:space="preserve">  const arr = str.split("");//</w:t>
+      </w:r>
+      <w:r>
+        <w:rPr>
+          <w:rFonts w:hint="eastAsia"/>
+          <w:bCs/>
+        </w:rPr>
+        <w:t>转成数组</w:t>
+      </w:r>
+    </w:p>
+    <w:p>
+      <w:pPr>
+        <w:pStyle w:val="code"/>
+        <w:spacing w:line="260" w:lineRule="exact"/>
+        <w:rPr>
+          <w:bCs/>
+        </w:rPr>
+      </w:pPr>
+      <w:r>
+        <w:rPr>
+          <w:bCs/>
+        </w:rPr>
+        <w:t xml:space="preserve">  return [...new Set(arr)].map(value =&gt; {</w:t>
+      </w:r>
+    </w:p>
+    <w:p>
+      <w:pPr>
+        <w:pStyle w:val="code"/>
+        <w:spacing w:line="260" w:lineRule="exact"/>
+        <w:rPr>
+          <w:bCs/>
+        </w:rPr>
+      </w:pPr>
+      <w:r>
+        <w:rPr>
+          <w:bCs/>
+        </w:rPr>
+        <w:t xml:space="preserve">    const count = arr.filter(item =&gt; {</w:t>
+      </w:r>
+    </w:p>
+    <w:p>
+      <w:pPr>
+        <w:pStyle w:val="code"/>
+        <w:spacing w:line="260" w:lineRule="exact"/>
+        <w:rPr>
+          <w:bCs/>
+        </w:rPr>
+      </w:pPr>
+      <w:r>
+        <w:rPr>
+          <w:bCs/>
+        </w:rPr>
+        <w:t xml:space="preserve">      return item === value</w:t>
+      </w:r>
+    </w:p>
+    <w:p>
+      <w:pPr>
+        <w:pStyle w:val="code"/>
+        <w:spacing w:line="260" w:lineRule="exact"/>
+        <w:rPr>
+          <w:bCs/>
+        </w:rPr>
+      </w:pPr>
+      <w:r>
+        <w:rPr>
+          <w:bCs/>
+        </w:rPr>
+        <w:t xml:space="preserve">    }).length</w:t>
+      </w:r>
+    </w:p>
+    <w:p>
+      <w:pPr>
+        <w:pStyle w:val="code"/>
+        <w:spacing w:line="260" w:lineRule="exact"/>
+        <w:rPr>
+          <w:bCs/>
+        </w:rPr>
+      </w:pPr>
+      <w:r>
+        <w:rPr>
+          <w:bCs/>
+        </w:rPr>
+        <w:t xml:space="preserve">    return {</w:t>
+      </w:r>
+    </w:p>
+    <w:p>
+      <w:pPr>
+        <w:pStyle w:val="code"/>
+        <w:spacing w:line="260" w:lineRule="exact"/>
+        <w:rPr>
+          <w:bCs/>
+        </w:rPr>
+      </w:pPr>
+      <w:r>
+        <w:rPr>
+          <w:bCs/>
+        </w:rPr>
+        <w:t xml:space="preserve">      value,</w:t>
+      </w:r>
+    </w:p>
+    <w:p>
+      <w:pPr>
+        <w:pStyle w:val="code"/>
+        <w:spacing w:line="260" w:lineRule="exact"/>
+        <w:rPr>
+          <w:bCs/>
+        </w:rPr>
+      </w:pPr>
+      <w:r>
+        <w:rPr>
+          <w:bCs/>
+        </w:rPr>
+        <w:t xml:space="preserve">      count</w:t>
+      </w:r>
+    </w:p>
+    <w:p>
+      <w:pPr>
+        <w:pStyle w:val="code"/>
+        <w:spacing w:line="260" w:lineRule="exact"/>
+        <w:rPr>
+          <w:bCs/>
+        </w:rPr>
+      </w:pPr>
+      <w:r>
+        <w:rPr>
+          <w:bCs/>
+        </w:rPr>
+        <w:t xml:space="preserve">    }</w:t>
+      </w:r>
+    </w:p>
+    <w:p>
+      <w:pPr>
+        <w:pStyle w:val="code"/>
+        <w:spacing w:line="260" w:lineRule="exact"/>
+        <w:rPr>
+          <w:bCs/>
+        </w:rPr>
+      </w:pPr>
+      <w:r>
+        <w:rPr>
+          <w:bCs/>
+        </w:rPr>
+        <w:t xml:space="preserve">  })</w:t>
+      </w:r>
+    </w:p>
+    <w:p>
+      <w:pPr>
+        <w:pStyle w:val="code"/>
+        <w:spacing w:line="260" w:lineRule="exact"/>
+        <w:rPr>
+          <w:bCs/>
+        </w:rPr>
+      </w:pPr>
+      <w:r>
+        <w:rPr>
+          <w:bCs/>
+        </w:rPr>
+        <w:t>}</w:t>
+      </w:r>
+    </w:p>
+    <w:p>
+      <w:pPr>
+        <w:pStyle w:val="code"/>
+        <w:spacing w:line="260" w:lineRule="exact"/>
+        <w:rPr>
+          <w:rFonts w:hint="eastAsia"/>
+          <w:bCs/>
+        </w:rPr>
+      </w:pPr>
+      <w:r>
+        <w:rPr>
+          <w:rFonts w:hint="eastAsia"/>
+          <w:bCs/>
+        </w:rPr>
+        <w:t>//</w:t>
+      </w:r>
+      <w:r>
+        <w:rPr>
+          <w:rFonts w:hint="eastAsia"/>
+          <w:bCs/>
+        </w:rPr>
+        <w:t>按</w:t>
+      </w:r>
+      <w:r>
+        <w:rPr>
+          <w:rFonts w:hint="eastAsia"/>
+          <w:bCs/>
+        </w:rPr>
+        <w:t>count</w:t>
+      </w:r>
+      <w:r>
+        <w:rPr>
+          <w:rFonts w:hint="eastAsia"/>
+          <w:bCs/>
+        </w:rPr>
+        <w:t>从大到小排序</w:t>
+      </w:r>
+    </w:p>
+    <w:p>
+      <w:pPr>
+        <w:pStyle w:val="code"/>
+        <w:spacing w:line="260" w:lineRule="exact"/>
+        <w:rPr>
+          <w:bCs/>
+        </w:rPr>
+      </w:pPr>
+      <w:r>
+        <w:rPr>
+          <w:bCs/>
+        </w:rPr>
+        <w:t>const result = getResult(testStr).sort((a, b) =&gt; {</w:t>
+      </w:r>
+    </w:p>
+    <w:p>
+      <w:pPr>
+        <w:pStyle w:val="code"/>
+        <w:spacing w:line="260" w:lineRule="exact"/>
+        <w:rPr>
+          <w:bCs/>
+        </w:rPr>
+      </w:pPr>
+      <w:r>
+        <w:rPr>
+          <w:bCs/>
+        </w:rPr>
+        <w:t xml:space="preserve">  return b.count - a.count</w:t>
+      </w:r>
+    </w:p>
+    <w:p>
+      <w:pPr>
+        <w:pStyle w:val="code"/>
+        <w:spacing w:line="260" w:lineRule="exact"/>
+        <w:rPr>
+          <w:bCs/>
+        </w:rPr>
+      </w:pPr>
+      <w:r>
+        <w:rPr>
+          <w:bCs/>
+        </w:rPr>
+        <w:t>})</w:t>
+      </w:r>
+    </w:p>
+    <w:p>
+      <w:pPr>
+        <w:pStyle w:val="code"/>
+        <w:spacing w:line="260" w:lineRule="exact"/>
+        <w:rPr>
+          <w:rFonts w:hint="eastAsia"/>
+          <w:bCs/>
+        </w:rPr>
+      </w:pPr>
+      <w:r>
+        <w:rPr>
+          <w:rFonts w:hint="eastAsia"/>
+          <w:bCs/>
+        </w:rPr>
+        <w:t>//</w:t>
+      </w:r>
+      <w:r>
+        <w:rPr>
+          <w:rFonts w:hint="eastAsia"/>
+          <w:bCs/>
+        </w:rPr>
+        <w:t>第一个就是结果</w:t>
+      </w:r>
+    </w:p>
+    <w:p>
+      <w:pPr>
+        <w:pStyle w:val="code"/>
+        <w:spacing w:line="260" w:lineRule="exact"/>
+        <w:rPr>
+          <w:bCs/>
+        </w:rPr>
+      </w:pPr>
+      <w:r>
+        <w:rPr>
+          <w:bCs/>
+        </w:rPr>
+        <w:t>console.log(result[0])</w:t>
+      </w:r>
+    </w:p>
+    <w:p>
+      <w:pPr>
+        <w:pStyle w:val="code"/>
+        <w:spacing w:line="400" w:lineRule="exact"/>
+        <w:rPr>
+          <w:rFonts w:ascii="微软雅黑" w:hAnsi="微软雅黑" w:hint="eastAsia"/>
+          <w:color w:val="FF0000"/>
+          <w:shd w:val="clear" w:color="auto" w:fill="FFFFFF"/>
+        </w:rPr>
+      </w:pPr>
+      <w:r>
+        <w:rPr>
+          <w:rFonts w:ascii="微软雅黑" w:hAnsi="微软雅黑" w:hint="eastAsia"/>
+          <w:color w:val="FF0000"/>
+          <w:shd w:val="clear" w:color="auto" w:fill="FFFFFF"/>
+        </w:rPr>
+        <w:t>方法四：同方法三</w:t>
+      </w:r>
+      <w:r>
+        <w:rPr>
+          <w:rFonts w:ascii="微软雅黑" w:hAnsi="微软雅黑" w:hint="eastAsia"/>
+          <w:color w:val="FF0000"/>
+          <w:shd w:val="clear" w:color="auto" w:fill="FFFFFF"/>
+        </w:rPr>
+        <w:t>，只是应用reduce方法，减少了代码量。知识点：</w:t>
+      </w:r>
+    </w:p>
+    <w:p>
+      <w:pPr>
+        <w:pStyle w:val="code"/>
+        <w:spacing w:line="400" w:lineRule="exact"/>
+        <w:rPr>
+          <w:rFonts w:ascii="微软雅黑" w:hAnsi="微软雅黑" w:hint="eastAsia"/>
+          <w:color w:val="FF0000"/>
+          <w:shd w:val="clear" w:color="auto" w:fill="FFFFFF"/>
+        </w:rPr>
+      </w:pPr>
+      <w:r>
+        <w:rPr>
+          <w:rFonts w:ascii="微软雅黑" w:hAnsi="微软雅黑"/>
+          <w:color w:val="FF0000"/>
+          <w:shd w:val="clear" w:color="auto" w:fill="FFFFFF"/>
+        </w:rPr>
+        <w:t>1</w:t>
+      </w:r>
+      <w:r>
+        <w:rPr>
+          <w:rFonts w:ascii="微软雅黑" w:hAnsi="微软雅黑" w:hint="eastAsia"/>
+          <w:color w:val="FF0000"/>
+          <w:shd w:val="clear" w:color="auto" w:fill="FFFFFF"/>
+        </w:rPr>
+        <w:t>、</w:t>
+      </w:r>
+      <w:r>
+        <w:rPr>
+          <w:rFonts w:ascii="微软雅黑" w:hAnsi="微软雅黑" w:hint="eastAsia"/>
+          <w:color w:val="FF0000"/>
+          <w:shd w:val="clear" w:color="auto" w:fill="FFFFFF"/>
+        </w:rPr>
+        <w:t>Array.reduce() //遍历数组并累加指定的数据</w:t>
+      </w:r>
+    </w:p>
+    <w:p>
+      <w:pPr>
+        <w:pStyle w:val="code"/>
+        <w:spacing w:line="400" w:lineRule="exact"/>
+        <w:rPr>
+          <w:rFonts w:ascii="微软雅黑" w:hAnsi="微软雅黑" w:hint="eastAsia"/>
+          <w:color w:val="FF0000"/>
+          <w:shd w:val="clear" w:color="auto" w:fill="FFFFFF"/>
+        </w:rPr>
+      </w:pPr>
+      <w:r>
+        <w:rPr>
+          <w:rFonts w:ascii="微软雅黑" w:hAnsi="微软雅黑"/>
+          <w:color w:val="FF0000"/>
+          <w:shd w:val="clear" w:color="auto" w:fill="FFFFFF"/>
+        </w:rPr>
+        <w:t>2</w:t>
+      </w:r>
+      <w:r>
+        <w:rPr>
+          <w:rFonts w:ascii="微软雅黑" w:hAnsi="微软雅黑" w:hint="eastAsia"/>
+          <w:color w:val="FF0000"/>
+          <w:shd w:val="clear" w:color="auto" w:fill="FFFFFF"/>
+        </w:rPr>
+        <w:t>、</w:t>
+      </w:r>
+      <w:r>
+        <w:rPr>
+          <w:rFonts w:ascii="微软雅黑" w:hAnsi="微软雅黑" w:hint="eastAsia"/>
+          <w:color w:val="FF0000"/>
+          <w:shd w:val="clear" w:color="auto" w:fill="FFFFFF"/>
+        </w:rPr>
+        <w:t>Array.from() //类数组对象转数组</w:t>
+      </w:r>
+    </w:p>
+    <w:p>
+      <w:pPr>
+        <w:pStyle w:val="code"/>
+        <w:spacing w:line="400" w:lineRule="exact"/>
+        <w:rPr>
+          <w:rFonts w:ascii="微软雅黑" w:hAnsi="微软雅黑"/>
+          <w:color w:val="FF0000"/>
+          <w:shd w:val="clear" w:color="auto" w:fill="FFFFFF"/>
+        </w:rPr>
+      </w:pPr>
+      <w:r>
+        <w:rPr>
+          <w:rFonts w:ascii="微软雅黑" w:hAnsi="微软雅黑"/>
+          <w:color w:val="FF0000"/>
+          <w:shd w:val="clear" w:color="auto" w:fill="FFFFFF"/>
+        </w:rPr>
+        <w:t>3</w:t>
+      </w:r>
+      <w:r>
+        <w:rPr>
+          <w:rFonts w:ascii="微软雅黑" w:hAnsi="微软雅黑" w:hint="eastAsia"/>
+          <w:color w:val="FF0000"/>
+          <w:shd w:val="clear" w:color="auto" w:fill="FFFFFF"/>
+        </w:rPr>
+        <w:t>、</w:t>
+      </w:r>
+      <w:r>
+        <w:rPr>
+          <w:rFonts w:ascii="微软雅黑" w:hAnsi="微软雅黑" w:hint="eastAsia"/>
+          <w:color w:val="FF0000"/>
+          <w:shd w:val="clear" w:color="auto" w:fill="FFFFFF"/>
+        </w:rPr>
+        <w:t>Object.entries() //对象转数组</w:t>
+      </w:r>
+    </w:p>
+    <w:p>
+      <w:pPr>
+        <w:pStyle w:val="code"/>
+        <w:spacing w:line="260" w:lineRule="exact"/>
+        <w:rPr>
+          <w:bCs/>
+        </w:rPr>
+      </w:pPr>
+      <w:r>
+        <w:rPr>
+          <w:bCs/>
+        </w:rPr>
+        <w:t>const getByReduce = str =&gt; {</w:t>
+      </w:r>
+    </w:p>
+    <w:p>
+      <w:pPr>
+        <w:pStyle w:val="code"/>
+        <w:spacing w:line="260" w:lineRule="exact"/>
+        <w:rPr>
+          <w:bCs/>
+        </w:rPr>
+      </w:pPr>
+      <w:r>
+        <w:rPr>
+          <w:bCs/>
+        </w:rPr>
+        <w:t xml:space="preserve">  return Array.from(str).reduce((obj, v) =&gt; {</w:t>
+      </w:r>
+    </w:p>
+    <w:p>
+      <w:pPr>
+        <w:pStyle w:val="code"/>
+        <w:spacing w:line="260" w:lineRule="exact"/>
+        <w:rPr>
+          <w:bCs/>
+        </w:rPr>
+      </w:pPr>
+      <w:r>
+        <w:rPr>
+          <w:bCs/>
+        </w:rPr>
+        <w:t xml:space="preserve">    const objVal = obj[v] || 0;</w:t>
+      </w:r>
+    </w:p>
+    <w:p>
+      <w:pPr>
+        <w:pStyle w:val="code"/>
+        <w:spacing w:line="260" w:lineRule="exact"/>
+        <w:rPr>
+          <w:bCs/>
+        </w:rPr>
+      </w:pPr>
+      <w:r>
+        <w:rPr>
+          <w:bCs/>
+        </w:rPr>
+        <w:t xml:space="preserve">    objVal === 0 ? obj[v] = 1 : obj[v] = objVal + 1</w:t>
+      </w:r>
+    </w:p>
+    <w:p>
+      <w:pPr>
+        <w:pStyle w:val="code"/>
+        <w:spacing w:line="260" w:lineRule="exact"/>
+        <w:rPr>
+          <w:bCs/>
+        </w:rPr>
+      </w:pPr>
+      <w:r>
+        <w:rPr>
+          <w:bCs/>
+        </w:rPr>
+        <w:t xml:space="preserve">    return obj;</w:t>
+      </w:r>
+    </w:p>
+    <w:p>
+      <w:pPr>
+        <w:pStyle w:val="code"/>
+        <w:spacing w:line="260" w:lineRule="exact"/>
+        <w:rPr>
+          <w:bCs/>
+        </w:rPr>
+      </w:pPr>
+      <w:r>
+        <w:rPr>
+          <w:bCs/>
+        </w:rPr>
+        <w:t xml:space="preserve">  }, {});</w:t>
+      </w:r>
+    </w:p>
+    <w:p>
+      <w:pPr>
+        <w:pStyle w:val="code"/>
+        <w:spacing w:line="260" w:lineRule="exact"/>
+        <w:rPr>
+          <w:bCs/>
+        </w:rPr>
+      </w:pPr>
+      <w:r>
+        <w:rPr>
+          <w:bCs/>
+        </w:rPr>
+        <w:t>}</w:t>
+      </w:r>
+    </w:p>
+    <w:p>
+      <w:pPr>
+        <w:pStyle w:val="code"/>
+        <w:spacing w:line="260" w:lineRule="exact"/>
+        <w:rPr>
+          <w:rFonts w:hint="eastAsia"/>
+          <w:bCs/>
+        </w:rPr>
+      </w:pPr>
+      <w:r>
+        <w:rPr>
+          <w:rFonts w:hint="eastAsia"/>
+          <w:bCs/>
+        </w:rPr>
+        <w:t>//</w:t>
+      </w:r>
+      <w:r>
+        <w:rPr>
+          <w:rFonts w:hint="eastAsia"/>
+          <w:bCs/>
+        </w:rPr>
+        <w:t>转数组然后排序</w:t>
+      </w:r>
+    </w:p>
+    <w:p>
+      <w:pPr>
+        <w:pStyle w:val="code"/>
+        <w:spacing w:line="260" w:lineRule="exact"/>
+        <w:rPr>
+          <w:bCs/>
+        </w:rPr>
+      </w:pPr>
+      <w:r>
+        <w:rPr>
+          <w:bCs/>
+        </w:rPr>
+        <w:t>const arr = Object.entries(getByReduce(testStr)).sort((a, b) =&gt; {</w:t>
+      </w:r>
+    </w:p>
+    <w:p>
+      <w:pPr>
+        <w:pStyle w:val="code"/>
+        <w:spacing w:line="260" w:lineRule="exact"/>
+        <w:rPr>
+          <w:bCs/>
+        </w:rPr>
+      </w:pPr>
+      <w:r>
+        <w:rPr>
+          <w:bCs/>
+        </w:rPr>
+        <w:t xml:space="preserve">  return b[1] - a[1]</w:t>
+      </w:r>
+    </w:p>
+    <w:p>
+      <w:pPr>
+        <w:pStyle w:val="code"/>
+        <w:spacing w:line="260" w:lineRule="exact"/>
+        <w:rPr>
+          <w:bCs/>
+        </w:rPr>
+      </w:pPr>
+      <w:r>
+        <w:rPr>
+          <w:bCs/>
+        </w:rPr>
+        <w:t>})</w:t>
+      </w:r>
+    </w:p>
+    <w:p>
+      <w:pPr>
+        <w:pStyle w:val="code"/>
+        <w:spacing w:line="260" w:lineRule="exact"/>
+        <w:rPr>
+          <w:rFonts w:hint="eastAsia"/>
+          <w:bCs/>
+        </w:rPr>
+      </w:pPr>
+      <w:r>
+        <w:rPr>
+          <w:bCs/>
+        </w:rPr>
+        <w:t>console</w:t>
+      </w:r>
+      <w:r>
+        <w:rPr>
+          <w:bCs/>
+        </w:rPr>
+        <w:t>.log(arr[</w:t>
+      </w:r>
+      <w:r>
+        <w:rPr>
+          <w:bCs/>
+        </w:rPr>
+        <w:t>0</w:t>
+      </w:r>
+      <w:r>
+        <w:rPr>
+          <w:bCs/>
+        </w:rPr>
+        <w:t>]);</w:t>
+      </w:r>
+    </w:p>
+    <w:p>
+      <w:pPr>
+        <w:rPr>
+          <w:rStyle w:val="a6"/>
+          <w:rFonts w:ascii="微软雅黑" w:eastAsia="微软雅黑" w:hAnsi="微软雅黑"/>
+          <w:color w:val="00B0F0"/>
+          <w:sz w:val="28"/>
+          <w:szCs w:val="28"/>
+          <w:shd w:val="clear" w:color="auto" w:fill="FFFFFF"/>
+        </w:rPr>
+      </w:pPr>
+    </w:p>
+    <w:p>
+      <w:pPr>
+        <w:rPr>
+          <w:rStyle w:val="a6"/>
+          <w:rFonts w:ascii="微软雅黑" w:eastAsia="微软雅黑" w:hAnsi="微软雅黑"/>
+          <w:color w:val="00B0F0"/>
+          <w:sz w:val="28"/>
+          <w:szCs w:val="28"/>
+          <w:shd w:val="clear" w:color="auto" w:fill="FFFFFF"/>
+        </w:rPr>
+      </w:pPr>
+      <w:r>
+        <w:rPr>
+          <w:rStyle w:val="a6"/>
+          <w:rFonts w:ascii="微软雅黑" w:eastAsia="微软雅黑" w:hAnsi="微软雅黑" w:hint="eastAsia"/>
+          <w:color w:val="00B0F0"/>
+          <w:sz w:val="28"/>
+          <w:szCs w:val="28"/>
+          <w:shd w:val="clear" w:color="auto" w:fill="FFFFFF"/>
+        </w:rPr>
+        <w:lastRenderedPageBreak/>
+        <w:t>5.排序算法</w:t>
+      </w:r>
+    </w:p>
+    <w:p>
+      <w:pPr>
+        <w:pStyle w:val="code"/>
+        <w:spacing w:line="260" w:lineRule="exact"/>
+        <w:rPr>
+          <w:rFonts w:ascii="微软雅黑" w:hAnsi="微软雅黑"/>
+          <w:color w:val="FF0000"/>
+          <w:shd w:val="clear" w:color="auto" w:fill="FFFFFF"/>
+        </w:rPr>
+      </w:pPr>
+      <w:r>
+        <w:rPr>
+          <w:rFonts w:ascii="微软雅黑" w:hAnsi="微软雅黑" w:hint="eastAsia"/>
+          <w:color w:val="FF0000"/>
+          <w:shd w:val="clear" w:color="auto" w:fill="FFFFFF"/>
+        </w:rPr>
+        <w:t>1</w:t>
+      </w:r>
+      <w:r>
+        <w:rPr>
+          <w:rFonts w:ascii="微软雅黑" w:hAnsi="微软雅黑"/>
+          <w:color w:val="FF0000"/>
+          <w:shd w:val="clear" w:color="auto" w:fill="FFFFFF"/>
+        </w:rPr>
+        <w:t>、冒泡排序：</w:t>
+      </w:r>
+    </w:p>
+    <w:p>
+      <w:pPr>
+        <w:pStyle w:val="code"/>
+        <w:spacing w:line="260" w:lineRule="exact"/>
+        <w:rPr>
+          <w:rFonts w:ascii="微软雅黑" w:hAnsi="微软雅黑"/>
+          <w:color w:val="FF0000"/>
+          <w:shd w:val="clear" w:color="auto" w:fill="FFFFFF"/>
+        </w:rPr>
+      </w:pPr>
+      <w:r>
+        <w:rPr>
+          <w:rFonts w:ascii="微软雅黑" w:hAnsi="微软雅黑" w:hint="eastAsia"/>
+          <w:color w:val="FF0000"/>
+          <w:shd w:val="clear" w:color="auto" w:fill="FFFFFF"/>
+        </w:rPr>
+        <w:t>原理</w:t>
+      </w:r>
+      <w:r>
+        <w:rPr>
+          <w:rFonts w:ascii="微软雅黑" w:hAnsi="微软雅黑" w:hint="eastAsia"/>
+          <w:color w:val="FF0000"/>
+          <w:shd w:val="clear" w:color="auto" w:fill="FFFFFF"/>
+        </w:rPr>
+        <w:t>:每次比较相邻两数，小的交换到前面，每轮结束后最大的数交换到最后</w:t>
+      </w:r>
+    </w:p>
+    <w:p>
+      <w:pPr>
+        <w:pStyle w:val="code"/>
+        <w:spacing w:line="260" w:lineRule="exact"/>
+        <w:rPr>
+          <w:rFonts w:hint="eastAsia"/>
+          <w:bCs/>
+        </w:rPr>
+      </w:pPr>
+      <w:r>
+        <w:rPr>
+          <w:bCs/>
+        </w:rPr>
+        <w:t>var bubbleSort = fun</w:t>
+      </w:r>
+      <w:r>
+        <w:rPr>
+          <w:bCs/>
+        </w:rPr>
+        <w:t>ction(arr) {</w:t>
+      </w:r>
+    </w:p>
+    <w:p>
+      <w:pPr>
+        <w:pStyle w:val="code"/>
+        <w:spacing w:line="260" w:lineRule="exact"/>
+        <w:rPr>
+          <w:bCs/>
+        </w:rPr>
+      </w:pPr>
+      <w:r>
+        <w:rPr>
+          <w:bCs/>
+        </w:rPr>
+        <w:t xml:space="preserve">  for (var i = 0, len = arr.length; i &lt; len - 1; i++) {</w:t>
+      </w:r>
+      <w:r>
+        <w:rPr>
+          <w:rFonts w:hint="eastAsia"/>
+          <w:bCs/>
+          <w:color w:val="00B0F0"/>
         </w:rPr>
         <w:t>/</w:t>
       </w:r>
       <w:r>
         <w:rPr>
-          <w:color w:val="806000" w:themeColor="accent4" w:themeShade="80"/>
+          <w:bCs/>
+          <w:color w:val="00B0F0"/>
         </w:rPr>
         <w:t>/</w:t>
       </w:r>
       <w:r>
         <w:rPr>
-          <w:color w:val="806000" w:themeColor="accent4" w:themeShade="80"/>
-        </w:rPr>
-        <w:t>一层</w:t>
-      </w:r>
-      <w:r>
-        <w:rPr>
-          <w:color w:val="806000" w:themeColor="accent4" w:themeShade="80"/>
-        </w:rPr>
-        <w:t>遍历至倒数第二项</w:t>
-      </w:r>
-    </w:p>
-    <w:p>
-      <w:pPr>
-        <w:pStyle w:val="code"/>
-      </w:pPr>
-      <w:r>
-        <w:t xml:space="preserve">         for(var j = i+1; j &lt; arr.length; j++){</w:t>
-      </w:r>
-      <w:r>
-        <w:rPr>
-          <w:color w:val="806000" w:themeColor="accent4" w:themeShade="80"/>
+          <w:bCs/>
+          <w:color w:val="00B0F0"/>
+        </w:rPr>
+        <w:t>遍历到倒数第二项</w:t>
+      </w:r>
+    </w:p>
+    <w:p>
+      <w:pPr>
+        <w:pStyle w:val="code"/>
+        <w:spacing w:line="260" w:lineRule="exact"/>
+        <w:rPr>
+          <w:bCs/>
+        </w:rPr>
+      </w:pPr>
+      <w:r>
+        <w:rPr>
+          <w:bCs/>
+        </w:rPr>
+        <w:t xml:space="preserve">    for (var j = i + 1; j &lt; len; j++) {</w:t>
+      </w:r>
+      <w:r>
+        <w:rPr>
+          <w:bCs/>
+        </w:rPr>
+        <w:t xml:space="preserve">  </w:t>
+      </w:r>
+      <w:r>
+        <w:rPr>
+          <w:bCs/>
+          <w:color w:val="00B0F0"/>
         </w:rPr>
         <w:t>//</w:t>
       </w:r>
       <w:r>
         <w:rPr>
-          <w:color w:val="806000" w:themeColor="accent4" w:themeShade="80"/>
-        </w:rPr>
-        <w:t>二次</w:t>
-      </w:r>
-      <w:r>
-        <w:rPr>
-          <w:color w:val="806000" w:themeColor="accent4" w:themeShade="80"/>
-        </w:rPr>
-        <w:t>从一层的下一</w:t>
-      </w:r>
-      <w:r>
-        <w:rPr>
-          <w:color w:val="806000" w:themeColor="accent4" w:themeShade="80"/>
-        </w:rPr>
-        <w:t>项开始</w:t>
-      </w:r>
-    </w:p>
-    <w:p>
-      <w:pPr>
-        <w:pStyle w:val="code"/>
-      </w:pPr>
-      <w:r>
-        <w:t xml:space="preserve">             if(arr[i]==arr[j]){</w:t>
-      </w:r>
-    </w:p>
-    <w:p>
-      <w:pPr>
-        <w:pStyle w:val="code"/>
-      </w:pPr>
-      <w:r>
-        <w:t xml:space="preserve">               arr.splice(j,1);//console.log(arr[j]);</w:t>
-      </w:r>
-    </w:p>
-    <w:p>
-      <w:pPr>
-        <w:pStyle w:val="code"/>
-        <w:rPr>
-          <w:rFonts w:hint="eastAsia"/>
-        </w:rPr>
-      </w:pPr>
-      <w:r>
-        <w:t xml:space="preserve">                j--;</w:t>
-      </w:r>
-      <w:r>
+          <w:bCs/>
+          <w:color w:val="00B0F0"/>
+        </w:rPr>
+        <w:t>从上一层的后面一个元素开始遍历</w:t>
+      </w:r>
+    </w:p>
+    <w:p>
+      <w:pPr>
+        <w:pStyle w:val="code"/>
+        <w:spacing w:line="260" w:lineRule="exact"/>
+        <w:rPr>
+          <w:bCs/>
+        </w:rPr>
+      </w:pPr>
+      <w:r>
+        <w:rPr>
+          <w:bCs/>
+        </w:rPr>
+        <w:t xml:space="preserve">      if (arr[i] &gt; arr[j]) {</w:t>
+      </w:r>
+    </w:p>
+    <w:p>
+      <w:pPr>
+        <w:pStyle w:val="code"/>
+        <w:spacing w:line="260" w:lineRule="exact"/>
+        <w:rPr>
+          <w:bCs/>
+        </w:rPr>
+      </w:pPr>
+      <w:r>
+        <w:rPr>
+          <w:bCs/>
+        </w:rPr>
+        <w:t xml:space="preserve">        var temp = arr[i];</w:t>
+      </w:r>
+    </w:p>
+    <w:p>
+      <w:pPr>
+        <w:pStyle w:val="code"/>
+        <w:spacing w:line="260" w:lineRule="exact"/>
+        <w:rPr>
+          <w:bCs/>
+        </w:rPr>
+      </w:pPr>
+      <w:r>
+        <w:rPr>
+          <w:bCs/>
+        </w:rPr>
+        <w:t xml:space="preserve">        arr[i] = arr[j];</w:t>
+      </w:r>
+    </w:p>
+    <w:p>
+      <w:pPr>
+        <w:pStyle w:val="code"/>
+        <w:spacing w:line="260" w:lineRule="exact"/>
+        <w:rPr>
+          <w:bCs/>
+        </w:rPr>
+      </w:pPr>
+      <w:r>
+        <w:rPr>
+          <w:bCs/>
+        </w:rPr>
+        <w:t xml:space="preserve">        arr[j] = temp;</w:t>
+      </w:r>
+    </w:p>
+    <w:p>
+      <w:pPr>
+        <w:pStyle w:val="code"/>
+        <w:spacing w:line="260" w:lineRule="exact"/>
+        <w:rPr>
+          <w:bCs/>
+        </w:rPr>
+      </w:pPr>
+      <w:r>
+        <w:rPr>
+          <w:bCs/>
+        </w:rPr>
+        <w:t xml:space="preserve">      }</w:t>
+      </w:r>
+    </w:p>
+    <w:p>
+      <w:pPr>
+        <w:pStyle w:val="code"/>
+        <w:spacing w:line="260" w:lineRule="exact"/>
+        <w:rPr>
+          <w:bCs/>
+        </w:rPr>
+      </w:pPr>
+      <w:r>
+        <w:rPr>
+          <w:bCs/>
+        </w:rPr>
+        <w:t xml:space="preserve">    }</w:t>
+      </w:r>
+    </w:p>
+    <w:p>
+      <w:pPr>
+        <w:pStyle w:val="code"/>
+        <w:spacing w:line="260" w:lineRule="exact"/>
+        <w:rPr>
+          <w:bCs/>
+        </w:rPr>
+      </w:pPr>
+      <w:r>
+        <w:rPr>
+          <w:bCs/>
+        </w:rPr>
+        <w:t xml:space="preserve">  }</w:t>
+      </w:r>
+    </w:p>
+    <w:p>
+      <w:pPr>
+        <w:pStyle w:val="code"/>
+        <w:spacing w:line="260" w:lineRule="exact"/>
+        <w:rPr>
+          <w:bCs/>
+        </w:rPr>
+      </w:pPr>
+      <w:r>
+        <w:rPr>
+          <w:bCs/>
+        </w:rPr>
         <w:t xml:space="preserve"> </w:t>
       </w:r>
-      <w:r>
-        <w:rPr>
-          <w:color w:val="806000" w:themeColor="accent4" w:themeShade="80"/>
-        </w:rPr>
-        <w:t>//</w:t>
-      </w:r>
-      <w:r>
-        <w:rPr>
-          <w:color w:val="806000" w:themeColor="accent4" w:themeShade="80"/>
-        </w:rPr>
-        <w:t>减去</w:t>
-      </w:r>
-      <w:r>
-        <w:rPr>
-          <w:color w:val="806000" w:themeColor="accent4" w:themeShade="80"/>
-        </w:rPr>
-        <w:t>移除项的影响</w:t>
-      </w:r>
-    </w:p>
-    <w:p>
-      <w:pPr>
-        <w:pStyle w:val="code"/>
-      </w:pPr>
-      <w:r>
+    </w:p>
+    <w:p>
+      <w:pPr>
+        <w:pStyle w:val="code"/>
+        <w:spacing w:line="260" w:lineRule="exact"/>
+        <w:rPr>
+          <w:bCs/>
+        </w:rPr>
+      </w:pPr>
+      <w:r>
+        <w:rPr>
+          <w:bCs/>
+        </w:rPr>
+        <w:t xml:space="preserve">  return arr;</w:t>
+      </w:r>
+    </w:p>
+    <w:p>
+      <w:pPr>
+        <w:pStyle w:val="code"/>
+        <w:spacing w:line="260" w:lineRule="exact"/>
+        <w:rPr>
+          <w:bCs/>
+        </w:rPr>
+      </w:pPr>
+      <w:r>
+        <w:rPr>
+          <w:bCs/>
+        </w:rPr>
+        <w:t>};</w:t>
+      </w:r>
+    </w:p>
+    <w:p>
+      <w:pPr>
+        <w:pStyle w:val="code"/>
+        <w:spacing w:line="260" w:lineRule="exact"/>
+        <w:rPr>
+          <w:bCs/>
+        </w:rPr>
+      </w:pPr>
+      <w:r>
+        <w:rPr>
+          <w:bCs/>
+        </w:rPr>
+        <w:t>或</w:t>
+      </w:r>
+    </w:p>
+    <w:p>
+      <w:pPr>
+        <w:pStyle w:val="code"/>
+        <w:spacing w:line="260" w:lineRule="exact"/>
+        <w:rPr>
+          <w:bCs/>
+        </w:rPr>
+      </w:pPr>
+      <w:r>
+        <w:rPr>
+          <w:bCs/>
+        </w:rPr>
+        <w:t>function bubbleSort(arr) {</w:t>
+      </w:r>
+    </w:p>
+    <w:p>
+      <w:pPr>
+        <w:pStyle w:val="code"/>
+        <w:spacing w:line="260" w:lineRule="exact"/>
+        <w:rPr>
+          <w:bCs/>
+        </w:rPr>
+      </w:pPr>
+      <w:r>
+        <w:rPr>
+          <w:bCs/>
+        </w:rPr>
+        <w:t xml:space="preserve">    var len = arr.length;</w:t>
+      </w:r>
+    </w:p>
+    <w:p>
+      <w:pPr>
+        <w:pStyle w:val="code"/>
+        <w:spacing w:line="260" w:lineRule="exact"/>
+        <w:rPr>
+          <w:bCs/>
+        </w:rPr>
+      </w:pPr>
+      <w:r>
+        <w:rPr>
+          <w:bCs/>
+        </w:rPr>
+        <w:t xml:space="preserve">    for (var i = 0; i &lt; len; i++) {</w:t>
+      </w:r>
+    </w:p>
+    <w:p>
+      <w:pPr>
+        <w:pStyle w:val="code"/>
+        <w:spacing w:line="260" w:lineRule="exact"/>
+        <w:rPr>
+          <w:bCs/>
+        </w:rPr>
+      </w:pPr>
+      <w:r>
+        <w:rPr>
+          <w:bCs/>
+        </w:rPr>
+        <w:t xml:space="preserve">        for (var j = 0; j &lt; len - 1 - i; j++) {</w:t>
+      </w:r>
+    </w:p>
+    <w:p>
+      <w:pPr>
+        <w:pStyle w:val="code"/>
+        <w:spacing w:line="260" w:lineRule="exact"/>
+        <w:rPr>
+          <w:rFonts w:hint="eastAsia"/>
+          <w:bCs/>
+        </w:rPr>
+      </w:pPr>
+      <w:r>
+        <w:rPr>
+          <w:rFonts w:hint="eastAsia"/>
+          <w:bCs/>
+        </w:rPr>
+        <w:t xml:space="preserve">            if (arr[j] &gt; arr[j+1]) {        //</w:t>
+      </w:r>
+      <w:r>
+        <w:rPr>
+          <w:rFonts w:hint="eastAsia"/>
+          <w:bCs/>
+        </w:rPr>
+        <w:t>相邻元素两两对比</w:t>
+      </w:r>
+    </w:p>
+    <w:p>
+      <w:pPr>
+        <w:pStyle w:val="code"/>
+        <w:spacing w:line="260" w:lineRule="exact"/>
+        <w:rPr>
+          <w:rFonts w:hint="eastAsia"/>
+          <w:bCs/>
+        </w:rPr>
+      </w:pPr>
+      <w:r>
+        <w:rPr>
+          <w:rFonts w:hint="eastAsia"/>
+          <w:bCs/>
+        </w:rPr>
+        <w:t xml:space="preserve">                var temp = arr[j+1];        //</w:t>
+      </w:r>
+      <w:r>
+        <w:rPr>
+          <w:rFonts w:hint="eastAsia"/>
+          <w:bCs/>
+        </w:rPr>
+        <w:t>元素交换</w:t>
+      </w:r>
+    </w:p>
+    <w:p>
+      <w:pPr>
+        <w:pStyle w:val="code"/>
+        <w:spacing w:line="260" w:lineRule="exact"/>
+        <w:rPr>
+          <w:bCs/>
+        </w:rPr>
+      </w:pPr>
+      <w:r>
+        <w:rPr>
+          <w:bCs/>
+        </w:rPr>
+        <w:t xml:space="preserve">                arr[j+1] = arr[j];</w:t>
+      </w:r>
+    </w:p>
+    <w:p>
+      <w:pPr>
+        <w:pStyle w:val="code"/>
+        <w:spacing w:line="260" w:lineRule="exact"/>
+        <w:rPr>
+          <w:bCs/>
+        </w:rPr>
+      </w:pPr>
+      <w:r>
+        <w:rPr>
+          <w:bCs/>
+        </w:rPr>
+        <w:t xml:space="preserve">                arr[j] = temp;</w:t>
+      </w:r>
+    </w:p>
+    <w:p>
+      <w:pPr>
+        <w:pStyle w:val="code"/>
+        <w:spacing w:line="260" w:lineRule="exact"/>
+        <w:rPr>
+          <w:bCs/>
+        </w:rPr>
+      </w:pPr>
+      <w:r>
+        <w:rPr>
+          <w:bCs/>
+        </w:rPr>
         <w:t xml:space="preserve">            }</w:t>
       </w:r>
     </w:p>
     <w:p>
       <w:pPr>
         <w:pStyle w:val="code"/>
-      </w:pPr>
-      <w:r>
+        <w:spacing w:line="260" w:lineRule="exact"/>
+        <w:rPr>
+          <w:bCs/>
+        </w:rPr>
+      </w:pPr>
+      <w:r>
+        <w:rPr>
+          <w:bCs/>
+        </w:rPr>
         <w:t xml:space="preserve">        }</w:t>
       </w:r>
     </w:p>
     <w:p>
       <w:pPr>
         <w:pStyle w:val="code"/>
-      </w:pPr>
-      <w:r>
+        <w:spacing w:line="260" w:lineRule="exact"/>
+        <w:rPr>
+          <w:bCs/>
+        </w:rPr>
+      </w:pPr>
+      <w:r>
+        <w:rPr>
+          <w:bCs/>
+        </w:rPr>
         <w:t xml:space="preserve">    }</w:t>
       </w:r>
     </w:p>
     <w:p>
       <w:pPr>
         <w:pStyle w:val="code"/>
-      </w:pPr>
-      <w:r>
-        <w:t xml:space="preserve">    return arr; </w:t>
-      </w:r>
-    </w:p>
-    <w:p>
-      <w:pPr>
-        <w:pStyle w:val="code"/>
-      </w:pPr>
-      <w:r>
-        <w:lastRenderedPageBreak/>
+        <w:spacing w:line="260" w:lineRule="exact"/>
+        <w:rPr>
+          <w:bCs/>
+        </w:rPr>
+      </w:pPr>
+      <w:r>
+        <w:rPr>
+          <w:bCs/>
+        </w:rPr>
+        <w:t xml:space="preserve">    return arr;</w:t>
+      </w:r>
+    </w:p>
+    <w:p>
+      <w:pPr>
+        <w:pStyle w:val="code"/>
+        <w:spacing w:line="260" w:lineRule="exact"/>
+        <w:rPr>
+          <w:rFonts w:hint="eastAsia"/>
+          <w:bCs/>
+        </w:rPr>
+      </w:pPr>
+      <w:r>
+        <w:rPr>
+          <w:bCs/>
+        </w:rPr>
         <w:t>}</w:t>
       </w:r>
-      <w:r>
-        <w:rPr>
-          <w:rFonts w:ascii="微软雅黑" w:hAnsi="微软雅黑" w:hint="eastAsia"/>
-          <w:color w:val="4D4D4D"/>
-        </w:rPr>
-        <w:br/>
-      </w:r>
-      <w:r>
-        <w:rPr>
-          <w:rFonts w:ascii="微软雅黑" w:hAnsi="微软雅黑" w:hint="eastAsia"/>
-          <w:color w:val="FF0000"/>
-          <w:shd w:val="clear" w:color="auto" w:fill="FFFFFF"/>
-        </w:rPr>
-        <w:t>方法二:</w:t>
-      </w:r>
-      <w:r>
-        <w:rPr>
-          <w:rFonts w:ascii="微软雅黑" w:hAnsi="微软雅黑"/>
-          <w:color w:val="FF0000"/>
-          <w:shd w:val="clear" w:color="auto" w:fill="FFFFFF"/>
-        </w:rPr>
-        <w:t xml:space="preserve"> </w:t>
-      </w:r>
-      <w:r>
-        <w:rPr>
-          <w:rFonts w:ascii="微软雅黑" w:hAnsi="微软雅黑" w:hint="eastAsia"/>
-          <w:color w:val="FF0000"/>
-          <w:shd w:val="clear" w:color="auto" w:fill="FFFFFF"/>
-        </w:rPr>
-        <w:t>用indexOf()方法</w:t>
-      </w:r>
-      <w:r>
-        <w:rPr>
-          <w:rFonts w:ascii="微软雅黑" w:hAnsi="微软雅黑" w:hint="eastAsia"/>
-          <w:color w:val="FF0000"/>
-          <w:shd w:val="clear" w:color="auto" w:fill="FFFFFF"/>
-        </w:rPr>
-        <w:t>：新建一个数组，遍历原数组，不存在于新数组中就push</w:t>
-      </w:r>
-    </w:p>
-    <w:p>
-      <w:pPr>
-        <w:pStyle w:val="code"/>
-      </w:pPr>
-      <w:r>
-        <w:t>function unique(arr) {</w:t>
-      </w:r>
-    </w:p>
-    <w:p>
-      <w:pPr>
-        <w:pStyle w:val="code"/>
-      </w:pPr>
-      <w:r>
-        <w:t xml:space="preserve">    if (!Array.isArray(arr)) {</w:t>
-      </w:r>
-    </w:p>
-    <w:p>
-      <w:pPr>
-        <w:pStyle w:val="code"/>
-      </w:pPr>
-      <w:r>
-        <w:t xml:space="preserve">        console.log('type error!')</w:t>
-      </w:r>
-    </w:p>
-    <w:p>
-      <w:pPr>
-        <w:pStyle w:val="code"/>
-      </w:pPr>
-      <w:r>
-        <w:t xml:space="preserve">        return</w:t>
-      </w:r>
-    </w:p>
-    <w:p>
-      <w:pPr>
-        <w:pStyle w:val="code"/>
-      </w:pPr>
-      <w:r>
-        <w:t xml:space="preserve">    }</w:t>
-      </w:r>
-    </w:p>
-    <w:p>
-      <w:pPr>
-        <w:pStyle w:val="code"/>
-      </w:pPr>
-      <w:r>
-        <w:t xml:space="preserve">    var array = [];</w:t>
-      </w:r>
-    </w:p>
-    <w:p>
-      <w:pPr>
-        <w:pStyle w:val="code"/>
-      </w:pPr>
-      <w:r>
-        <w:t xml:space="preserve">    for (var i = 0; i &lt; arr.length; i++) {</w:t>
-      </w:r>
-    </w:p>
-    <w:p>
-      <w:pPr>
-        <w:pStyle w:val="code"/>
-      </w:pPr>
-      <w:r>
-        <w:t xml:space="preserve">        if (array .indexOf(arr[i]) === -1) {</w:t>
-      </w:r>
-    </w:p>
-    <w:p>
-      <w:pPr>
-        <w:pStyle w:val="code"/>
-      </w:pPr>
-      <w:r>
-        <w:t xml:space="preserve">            array .push(arr[i])</w:t>
-      </w:r>
-    </w:p>
-    <w:p>
-      <w:pPr>
-        <w:pStyle w:val="code"/>
-      </w:pPr>
-      <w:r>
-        <w:t xml:space="preserve">        }</w:t>
-      </w:r>
-    </w:p>
-    <w:p>
-      <w:pPr>
-        <w:pStyle w:val="code"/>
-      </w:pPr>
-      <w:r>
-        <w:t xml:space="preserve">    }</w:t>
-      </w:r>
-    </w:p>
-    <w:p>
-      <w:pPr>
-        <w:pStyle w:val="code"/>
-      </w:pPr>
-      <w:r>
-        <w:t xml:space="preserve">    return array;</w:t>
-      </w:r>
-    </w:p>
-    <w:p>
-      <w:pPr>
-        <w:pStyle w:val="code"/>
-        <w:rPr>
-          <w:rFonts w:ascii="微软雅黑" w:hAnsi="微软雅黑"/>
-          <w:color w:val="FF0000"/>
-          <w:shd w:val="clear" w:color="auto" w:fill="FFFFFF"/>
-        </w:rPr>
-      </w:pPr>
-      <w:r>
-        <w:t>}</w:t>
-      </w:r>
-      <w:r>
-        <w:rPr>
-          <w:rFonts w:ascii="微软雅黑" w:hAnsi="微软雅黑" w:hint="eastAsia"/>
-          <w:color w:val="FF0000"/>
-          <w:shd w:val="clear" w:color="auto" w:fill="FFFFFF"/>
-        </w:rPr>
-        <w:t>方法三</w:t>
-      </w:r>
-      <w:r>
-        <w:rPr>
-          <w:rFonts w:ascii="微软雅黑" w:hAnsi="微软雅黑" w:hint="eastAsia"/>
-          <w:color w:val="FF0000"/>
-          <w:shd w:val="clear" w:color="auto" w:fill="FFFFFF"/>
-        </w:rPr>
-        <w:t>:</w:t>
-      </w:r>
-      <w:r>
-        <w:rPr>
-          <w:rFonts w:ascii="微软雅黑" w:hAnsi="微软雅黑"/>
-          <w:color w:val="FF0000"/>
-          <w:shd w:val="clear" w:color="auto" w:fill="FFFFFF"/>
-        </w:rPr>
-        <w:t xml:space="preserve"> </w:t>
-      </w:r>
-      <w:r>
-        <w:rPr>
-          <w:rFonts w:ascii="微软雅黑" w:hAnsi="微软雅黑" w:hint="eastAsia"/>
-          <w:color w:val="FF0000"/>
-          <w:shd w:val="clear" w:color="auto" w:fill="FFFFFF"/>
-        </w:rPr>
-        <w:t>用fifter方法</w:t>
-      </w:r>
-    </w:p>
-    <w:p>
-      <w:pPr>
-        <w:pStyle w:val="code"/>
-      </w:pPr>
-      <w:r>
-        <w:t>function unique(arr) {</w:t>
-      </w:r>
-    </w:p>
-    <w:p>
-      <w:pPr>
-        <w:pStyle w:val="code"/>
-      </w:pPr>
-      <w:r>
-        <w:t xml:space="preserve">  return arr.filter(function(item, index, </w:t>
-      </w:r>
-      <w:r>
-        <w:rPr>
-          <w:rFonts w:hint="eastAsia"/>
-        </w:rPr>
-        <w:t>self</w:t>
-      </w:r>
-      <w:r>
-        <w:t>) {</w:t>
-      </w:r>
-    </w:p>
-    <w:p>
-      <w:pPr>
-        <w:pStyle w:val="code"/>
-        <w:rPr>
-          <w:rFonts w:hint="eastAsia"/>
-        </w:rPr>
-      </w:pPr>
-      <w:r>
-        <w:rPr>
-          <w:rFonts w:hint="eastAsia"/>
-        </w:rPr>
-        <w:t xml:space="preserve">    //</w:t>
-      </w:r>
-      <w:r>
-        <w:rPr>
-          <w:rFonts w:hint="eastAsia"/>
-        </w:rPr>
-        <w:t>当前元素，在原始数组中的第一个索引</w:t>
-      </w:r>
-      <w:r>
-        <w:rPr>
-          <w:rFonts w:hint="eastAsia"/>
-        </w:rPr>
-        <w:t>==</w:t>
-      </w:r>
-      <w:r>
-        <w:rPr>
-          <w:rFonts w:hint="eastAsia"/>
-        </w:rPr>
-        <w:t>当前索引值，否则返回当前元素</w:t>
-      </w:r>
-    </w:p>
-    <w:p>
-      <w:pPr>
-        <w:pStyle w:val="code"/>
-      </w:pPr>
-      <w:r>
-        <w:t xml:space="preserve">    return </w:t>
-      </w:r>
-      <w:r>
-        <w:rPr>
-          <w:rFonts w:hint="eastAsia"/>
-        </w:rPr>
-        <w:t>self</w:t>
-      </w:r>
-      <w:bookmarkStart w:id="0" w:name="_GoBack"/>
-      <w:bookmarkEnd w:id="0"/>
-      <w:r>
-        <w:t>.indexOf(item, 0) === index;</w:t>
-      </w:r>
-    </w:p>
-    <w:p>
-      <w:pPr>
-        <w:pStyle w:val="code"/>
-      </w:pPr>
-      <w:r>
-        <w:t xml:space="preserve">  });</w:t>
-      </w:r>
-    </w:p>
-    <w:p>
-      <w:pPr>
-        <w:pStyle w:val="code"/>
-        <w:rPr>
-          <w:rFonts w:ascii="微软雅黑" w:hAnsi="微软雅黑" w:hint="eastAsia"/>
-          <w:color w:val="FF0000"/>
-          <w:shd w:val="clear" w:color="auto" w:fill="FFFFFF"/>
-        </w:rPr>
-      </w:pPr>
-      <w:r>
-        <w:t>}</w:t>
-      </w:r>
-      <w:r>
-        <w:rPr>
-          <w:rFonts w:ascii="微软雅黑" w:hAnsi="微软雅黑" w:hint="eastAsia"/>
-          <w:color w:val="FF0000"/>
-          <w:shd w:val="clear" w:color="auto" w:fill="FFFFFF"/>
-        </w:rPr>
-        <w:t>方法四</w:t>
-      </w:r>
-      <w:r>
-        <w:rPr>
-          <w:rFonts w:ascii="微软雅黑" w:hAnsi="微软雅黑" w:hint="eastAsia"/>
-          <w:color w:val="FF0000"/>
-          <w:shd w:val="clear" w:color="auto" w:fill="FFFFFF"/>
-        </w:rPr>
-        <w:t>:</w:t>
-      </w:r>
-      <w:r>
-        <w:rPr>
-          <w:rFonts w:ascii="微软雅黑" w:hAnsi="微软雅黑" w:hint="eastAsia"/>
-          <w:color w:val="FF0000"/>
-          <w:shd w:val="clear" w:color="auto" w:fill="FFFFFF"/>
-        </w:rPr>
-        <w:t>使用ES6的Set</w:t>
-      </w:r>
-    </w:p>
-    <w:p>
-      <w:pPr>
-        <w:rPr>
-          <w:rFonts w:hint="eastAsia"/>
-        </w:rPr>
-      </w:pPr>
+    </w:p>
+    <w:p>
+      <w:pPr>
+        <w:pStyle w:val="1"/>
+        <w:pBdr>
+          <w:bottom w:val="single" w:sz="6" w:space="0" w:color="DDDDDD"/>
+        </w:pBdr>
+        <w:shd w:val="clear" w:color="auto" w:fill="FFFFFF"/>
+        <w:spacing w:before="0" w:beforeAutospacing="0" w:after="0" w:afterAutospacing="0"/>
+        <w:rPr>
+          <w:rFonts w:ascii="Verdana" w:hAnsi="Verdana"/>
+          <w:color w:val="000000"/>
+          <w:sz w:val="21"/>
+          <w:szCs w:val="21"/>
+        </w:rPr>
+      </w:pPr>
+      <w:hyperlink r:id="rId8" w:history="1">
+        <w:r>
+          <w:rPr>
+            <w:rStyle w:val="a5"/>
+            <w:rFonts w:ascii="Verdana" w:hAnsi="Verdana"/>
+            <w:color w:val="000000"/>
+            <w:sz w:val="21"/>
+            <w:szCs w:val="21"/>
+          </w:rPr>
+          <w:t>19</w:t>
+        </w:r>
+        <w:r>
+          <w:rPr>
+            <w:rStyle w:val="a5"/>
+            <w:rFonts w:ascii="Verdana" w:hAnsi="Verdana"/>
+            <w:color w:val="000000"/>
+            <w:sz w:val="21"/>
+            <w:szCs w:val="21"/>
+          </w:rPr>
+          <w:t>道常见的</w:t>
+        </w:r>
+        <w:r>
+          <w:rPr>
+            <w:rStyle w:val="a5"/>
+            <w:rFonts w:ascii="Verdana" w:hAnsi="Verdana"/>
+            <w:color w:val="000000"/>
+            <w:sz w:val="21"/>
+            <w:szCs w:val="21"/>
+          </w:rPr>
+          <w:t>JS</w:t>
+        </w:r>
+        <w:r>
+          <w:rPr>
+            <w:rStyle w:val="a5"/>
+            <w:rFonts w:ascii="Verdana" w:hAnsi="Verdana"/>
+            <w:color w:val="000000"/>
+            <w:sz w:val="21"/>
+            <w:szCs w:val="21"/>
+          </w:rPr>
+          <w:t>面试算法题</w:t>
+        </w:r>
+      </w:hyperlink>
+    </w:p>
+    <w:p>
+      <w:pPr>
+        <w:rPr>
+          <w:rStyle w:val="a6"/>
+          <w:rFonts w:ascii="微软雅黑" w:eastAsia="微软雅黑" w:hAnsi="微软雅黑" w:hint="eastAsia"/>
+          <w:color w:val="00B0F0"/>
+          <w:sz w:val="28"/>
+          <w:szCs w:val="28"/>
+          <w:shd w:val="clear" w:color="auto" w:fill="FFFFFF"/>
+        </w:rPr>
+      </w:pPr>
+      <w:hyperlink r:id="rId9" w:history="1">
+        <w:r>
+          <w:rPr>
+            <w:rStyle w:val="a5"/>
+          </w:rPr>
+          <w:t>https://www.cnblogs.co</w:t>
+        </w:r>
+        <w:bookmarkStart w:id="0" w:name="_GoBack"/>
+        <w:bookmarkEnd w:id="0"/>
+        <w:r>
+          <w:rPr>
+            <w:rStyle w:val="a5"/>
+          </w:rPr>
+          <w:t>m/djw12333/p/11647413.html</w:t>
+        </w:r>
+      </w:hyperlink>
     </w:p>
     <w:sectPr>
       <w:pgSz w:w="11906" w:h="16838"/>
@@ -1303,9 +4681,32 @@
       <w:jc w:val="both"/>
     </w:pPr>
   </w:style>
+  <w:style w:type="paragraph" w:styleId="1">
+    <w:name w:val="heading 1"/>
+    <w:basedOn w:val="a"/>
+    <w:link w:val="1Char"/>
+    <w:uiPriority w:val="9"/>
+    <w:qFormat/>
+    <w:rsid w:val="000C42B7"/>
+    <w:pPr>
+      <w:widowControl/>
+      <w:spacing w:before="100" w:beforeAutospacing="1" w:after="100" w:afterAutospacing="1"/>
+      <w:jc w:val="left"/>
+      <w:outlineLvl w:val="0"/>
+    </w:pPr>
+    <w:rPr>
+      <w:rFonts w:ascii="宋体" w:eastAsia="宋体" w:hAnsi="宋体" w:cs="宋体"/>
+      <w:b/>
+      <w:bCs/>
+      <w:kern w:val="36"/>
+      <w:sz w:val="48"/>
+      <w:szCs w:val="48"/>
+    </w:rPr>
+  </w:style>
   <w:style w:type="character" w:default="1" w:styleId="a0">
     <w:name w:val="Default Paragraph Font"/>
     <w:uiPriority w:val="1"/>
+    <w:semiHidden/>
     <w:unhideWhenUsed/>
   </w:style>
   <w:style w:type="table" w:default="1" w:styleId="a1">
@@ -1505,6 +4906,80 @@
       <w:kern w:val="0"/>
       <w:szCs w:val="21"/>
       <w:shd w:val="clear" w:color="auto" w:fill="1E1E1E"/>
+    </w:rPr>
+  </w:style>
+  <w:style w:type="character" w:styleId="HTML0">
+    <w:name w:val="HTML Code"/>
+    <w:basedOn w:val="a0"/>
+    <w:uiPriority w:val="99"/>
+    <w:semiHidden/>
+    <w:unhideWhenUsed/>
+    <w:rsid w:val="00AB5C97"/>
+    <w:rPr>
+      <w:rFonts w:ascii="宋体" w:eastAsia="宋体" w:hAnsi="宋体" w:cs="宋体"/>
+      <w:sz w:val="24"/>
+      <w:szCs w:val="24"/>
+    </w:rPr>
+  </w:style>
+  <w:style w:type="character" w:customStyle="1" w:styleId="token">
+    <w:name w:val="token"/>
+    <w:basedOn w:val="a0"/>
+    <w:rsid w:val="00AB5C97"/>
+  </w:style>
+  <w:style w:type="paragraph" w:styleId="a8">
+    <w:name w:val="Quote"/>
+    <w:basedOn w:val="a"/>
+    <w:next w:val="a"/>
+    <w:link w:val="Char1"/>
+    <w:uiPriority w:val="29"/>
+    <w:qFormat/>
+    <w:rsid w:val="00A0253A"/>
+    <w:pPr>
+      <w:spacing w:before="200" w:after="160"/>
+      <w:ind w:left="864" w:right="864"/>
+      <w:jc w:val="center"/>
+    </w:pPr>
+    <w:rPr>
+      <w:i/>
+      <w:iCs/>
+      <w:color w:val="404040" w:themeColor="text1" w:themeTint="BF"/>
+    </w:rPr>
+  </w:style>
+  <w:style w:type="character" w:customStyle="1" w:styleId="Char1">
+    <w:name w:val="引用 Char"/>
+    <w:basedOn w:val="a0"/>
+    <w:link w:val="a8"/>
+    <w:uiPriority w:val="29"/>
+    <w:rsid w:val="00A0253A"/>
+    <w:rPr>
+      <w:i/>
+      <w:iCs/>
+      <w:color w:val="404040" w:themeColor="text1" w:themeTint="BF"/>
+    </w:rPr>
+  </w:style>
+  <w:style w:type="character" w:customStyle="1" w:styleId="hljs-builtin">
+    <w:name w:val="hljs-built_in"/>
+    <w:basedOn w:val="a0"/>
+    <w:rsid w:val="00F3721F"/>
+  </w:style>
+  <w:style w:type="character" w:customStyle="1" w:styleId="hljs-number">
+    <w:name w:val="hljs-number"/>
+    <w:basedOn w:val="a0"/>
+    <w:rsid w:val="00F3721F"/>
+  </w:style>
+  <w:style w:type="character" w:customStyle="1" w:styleId="1Char">
+    <w:name w:val="标题 1 Char"/>
+    <w:basedOn w:val="a0"/>
+    <w:link w:val="1"/>
+    <w:uiPriority w:val="9"/>
+    <w:rsid w:val="000C42B7"/>
+    <w:rPr>
+      <w:rFonts w:ascii="宋体" w:eastAsia="宋体" w:hAnsi="宋体" w:cs="宋体"/>
+      <w:b/>
+      <w:bCs/>
+      <w:kern w:val="36"/>
+      <w:sz w:val="48"/>
+      <w:szCs w:val="48"/>
     </w:rPr>
   </w:style>
 </w:styles>
@@ -1769,4 +5244,16 @@
     </a:ext>
   </a:extLst>
 </a:theme>
+</file>
+
+<file path=customXml/item1.xml><?xml version="1.0" encoding="utf-8"?>
+<b:Sources xmlns:b="http://schemas.openxmlformats.org/officeDocument/2006/bibliography" xmlns="http://schemas.openxmlformats.org/officeDocument/2006/bibliography" SelectedStyle="\APASixthEditionOfficeOnline.xsl" StyleName="APA" Version="6"/>
+</file>
+
+<file path=customXml/itemProps1.xml><?xml version="1.0" encoding="utf-8"?>
+<ds:datastoreItem xmlns:ds="http://schemas.openxmlformats.org/officeDocument/2006/customXml" ds:itemID="{4D724041-794A-4DA3-BE27-7BDB92F9988F}">
+  <ds:schemaRefs>
+    <ds:schemaRef ds:uri="http://schemas.openxmlformats.org/officeDocument/2006/bibliography"/>
+  </ds:schemaRefs>
+</ds:datastoreItem>
 </file>